--- a/Narrative.docx
+++ b/Narrative.docx
@@ -1,6 +1,6 @@
 
 <file path=word/document.xml><?xml version="1.0" encoding="utf-8"?>
-<w:document xmlns:wpc="http://schemas.microsoft.com/office/word/2010/wordprocessingCanvas" xmlns:cx="http://schemas.microsoft.com/office/drawing/2014/chartex" xmlns:cx1="http://schemas.microsoft.com/office/drawing/2015/9/8/chartex" xmlns:cx2="http://schemas.microsoft.com/office/drawing/2015/10/21/chartex" xmlns:cx3="http://schemas.microsoft.com/office/drawing/2016/5/9/chartex" xmlns:cx4="http://schemas.microsoft.com/office/drawing/2016/5/10/chartex" xmlns:cx5="http://schemas.microsoft.com/office/drawing/2016/5/11/chartex" xmlns:cx6="http://schemas.microsoft.com/office/drawing/2016/5/12/chartex" xmlns:cx7="http://schemas.microsoft.com/office/drawing/2016/5/13/chartex" xmlns:cx8="http://schemas.microsoft.com/office/drawing/2016/5/14/chartex" xmlns:mc="http://schemas.openxmlformats.org/markup-compatibility/2006" xmlns:aink="http://schemas.microsoft.com/office/drawing/2016/ink" xmlns:am3d="http://schemas.microsoft.com/office/drawing/2017/model3d" xmlns:o="urn:schemas-microsoft-com:office:office" xmlns:oel="http://schemas.microsoft.com/office/2019/extlst" xmlns:r="http://schemas.openxmlformats.org/officeDocument/2006/relationships" xmlns:m="http://schemas.openxmlformats.org/officeDocument/2006/math" xmlns:v="urn:schemas-microsoft-com:vml" xmlns:wp14="http://schemas.microsoft.com/office/word/2010/wordprocessingDrawing" xmlns:wp="http://schemas.openxmlformats.org/drawingml/2006/wordprocessingDrawing" xmlns:w10="urn:schemas-microsoft-com:office:word" xmlns:w="http://schemas.openxmlformats.org/wordprocessingml/2006/main" xmlns:w14="http://schemas.microsoft.com/office/word/2010/wordml" xmlns:w15="http://schemas.microsoft.com/office/word/2012/wordml" xmlns:w16cex="http://schemas.microsoft.com/office/word/2018/wordml/cex" xmlns:w16cid="http://schemas.microsoft.com/office/word/2016/wordml/cid" xmlns:w16="http://schemas.microsoft.com/office/word/2018/wordml" xmlns:w16du="http://schemas.microsoft.com/office/word/2023/wordml/word16du" xmlns:w16sdtdh="http://schemas.microsoft.com/office/word/2020/wordml/sdtdatahash" xmlns:w16se="http://schemas.microsoft.com/office/word/2015/wordml/symex" xmlns:wpg="http://schemas.microsoft.com/office/word/2010/wordprocessingGroup" xmlns:wpi="http://schemas.microsoft.com/office/word/2010/wordprocessingInk" xmlns:wne="http://schemas.microsoft.com/office/word/2006/wordml" xmlns:wps="http://schemas.microsoft.com/office/word/2010/wordprocessingShape" mc:Ignorable="w14 w15 w16se w16cid w16 w16cex w16sdtdh wp14">
+<w:document xmlns:wpc="http://schemas.microsoft.com/office/word/2010/wordprocessingCanvas" xmlns:cx="http://schemas.microsoft.com/office/drawing/2014/chartex" xmlns:cx1="http://schemas.microsoft.com/office/drawing/2015/9/8/chartex" xmlns:cx2="http://schemas.microsoft.com/office/drawing/2015/10/21/chartex" xmlns:cx3="http://schemas.microsoft.com/office/drawing/2016/5/9/chartex" xmlns:cx4="http://schemas.microsoft.com/office/drawing/2016/5/10/chartex" xmlns:cx5="http://schemas.microsoft.com/office/drawing/2016/5/11/chartex" xmlns:cx6="http://schemas.microsoft.com/office/drawing/2016/5/12/chartex" xmlns:cx7="http://schemas.microsoft.com/office/drawing/2016/5/13/chartex" xmlns:cx8="http://schemas.microsoft.com/office/drawing/2016/5/14/chartex" xmlns:mc="http://schemas.openxmlformats.org/markup-compatibility/2006" xmlns:aink="http://schemas.microsoft.com/office/drawing/2016/ink" xmlns:am3d="http://schemas.microsoft.com/office/drawing/2017/model3d" xmlns:o="urn:schemas-microsoft-com:office:office" xmlns:oel="http://schemas.microsoft.com/office/2019/extlst" xmlns:r="http://schemas.openxmlformats.org/officeDocument/2006/relationships" xmlns:m="http://schemas.openxmlformats.org/officeDocument/2006/math" xmlns:v="urn:schemas-microsoft-com:vml" xmlns:wp14="http://schemas.microsoft.com/office/word/2010/wordprocessingDrawing" xmlns:wp="http://schemas.openxmlformats.org/drawingml/2006/wordprocessingDrawing" xmlns:w10="urn:schemas-microsoft-com:office:word" xmlns:w="http://schemas.openxmlformats.org/wordprocessingml/2006/main" xmlns:w14="http://schemas.microsoft.com/office/word/2010/wordml" xmlns:w15="http://schemas.microsoft.com/office/word/2012/wordml" xmlns:w16cex="http://schemas.microsoft.com/office/word/2018/wordml/cex" xmlns:w16cid="http://schemas.microsoft.com/office/word/2016/wordml/cid" xmlns:w16="http://schemas.microsoft.com/office/word/2018/wordml" xmlns:w16sdtdh="http://schemas.microsoft.com/office/word/2020/wordml/sdtdatahash" xmlns:w16se="http://schemas.microsoft.com/office/word/2015/wordml/symex" xmlns:wpg="http://schemas.microsoft.com/office/word/2010/wordprocessingGroup" xmlns:wpi="http://schemas.microsoft.com/office/word/2010/wordprocessingInk" xmlns:wne="http://schemas.microsoft.com/office/word/2006/wordml" xmlns:wps="http://schemas.microsoft.com/office/word/2010/wordprocessingShape" mc:Ignorable="w14 w15 w16se w16cid w16 w16cex w16sdtdh wp14">
   <w:body>
     <w:p>
       <w:pPr>
@@ -14,6 +14,13 @@
           <w:sz w:val="32"/>
           <w:szCs w:val="32"/>
         </w:rPr>
+        <w:t xml:space="preserve">Visualisation </w:t>
+      </w:r>
+      <w:r>
+        <w:rPr>
+          <w:sz w:val="32"/>
+          <w:szCs w:val="32"/>
+        </w:rPr>
         <w:t xml:space="preserve">Narrative: </w:t>
       </w:r>
     </w:p>
@@ -51,7 +58,49 @@
           <w:sz w:val="32"/>
           <w:szCs w:val="32"/>
         </w:rPr>
-        <w:t xml:space="preserve"> of whales being endangered within earth. The purpose of this article is to inform users about the different types of whales, number of whales killed globally per decade, decline of global whale populations and how can we solve this </w:t>
+        <w:t xml:space="preserve"> of whales being endangered within </w:t>
+      </w:r>
+      <w:r>
+        <w:rPr>
+          <w:sz w:val="32"/>
+          <w:szCs w:val="32"/>
+        </w:rPr>
+        <w:t>the planet.</w:t>
+      </w:r>
+      <w:r>
+        <w:rPr>
+          <w:sz w:val="32"/>
+          <w:szCs w:val="32"/>
+        </w:rPr>
+        <w:t xml:space="preserve"> The purpose of this article is to inform users about the different types of whales, </w:t>
+      </w:r>
+      <w:r>
+        <w:rPr>
+          <w:sz w:val="32"/>
+          <w:szCs w:val="32"/>
+        </w:rPr>
+        <w:t xml:space="preserve">important statistics, </w:t>
+      </w:r>
+      <w:r>
+        <w:rPr>
+          <w:sz w:val="32"/>
+          <w:szCs w:val="32"/>
+        </w:rPr>
+        <w:t>number of whales killed globally per decade,</w:t>
+      </w:r>
+      <w:r>
+        <w:rPr>
+          <w:sz w:val="32"/>
+          <w:szCs w:val="32"/>
+        </w:rPr>
+        <w:t xml:space="preserve"> whale population in 1960,</w:t>
+      </w:r>
+      <w:r>
+        <w:rPr>
+          <w:sz w:val="32"/>
+          <w:szCs w:val="32"/>
+        </w:rPr>
+        <w:t xml:space="preserve"> decline of global whale populations and how can we solve this </w:t>
       </w:r>
       <w:proofErr w:type="gramStart"/>
       <w:r>
@@ -90,21 +139,135 @@
           <w:sz w:val="32"/>
           <w:szCs w:val="32"/>
         </w:rPr>
-        <w:t xml:space="preserve">The audience that’s viewing my article are </w:t>
-      </w:r>
-      <w:r>
-        <w:rPr>
-          <w:sz w:val="32"/>
-          <w:szCs w:val="32"/>
-        </w:rPr>
-        <w:t xml:space="preserve">adults </w:t>
-      </w:r>
-      <w:r>
-        <w:rPr>
-          <w:sz w:val="32"/>
-          <w:szCs w:val="32"/>
-        </w:rPr>
-        <w:t xml:space="preserve">aged 30-40 who want to find out about whales classified as an endangered species and convincing them to understand the information presented </w:t>
+        <w:t xml:space="preserve">The audience viewing my article are </w:t>
+      </w:r>
+      <w:r>
+        <w:rPr>
+          <w:sz w:val="32"/>
+          <w:szCs w:val="32"/>
+        </w:rPr>
+        <w:t>adults aged 18-34</w:t>
+      </w:r>
+      <w:r>
+        <w:rPr>
+          <w:sz w:val="32"/>
+          <w:szCs w:val="32"/>
+        </w:rPr>
+        <w:t xml:space="preserve"> who </w:t>
+      </w:r>
+      <w:r>
+        <w:rPr>
+          <w:sz w:val="32"/>
+          <w:szCs w:val="32"/>
+        </w:rPr>
+        <w:t xml:space="preserve">live in Australia that </w:t>
+      </w:r>
+      <w:r>
+        <w:rPr>
+          <w:sz w:val="32"/>
+          <w:szCs w:val="32"/>
+        </w:rPr>
+        <w:t>want</w:t>
+      </w:r>
+      <w:r>
+        <w:rPr>
+          <w:sz w:val="32"/>
+          <w:szCs w:val="32"/>
+        </w:rPr>
+        <w:t>s</w:t>
+      </w:r>
+      <w:r>
+        <w:rPr>
+          <w:sz w:val="32"/>
+          <w:szCs w:val="32"/>
+        </w:rPr>
+        <w:t xml:space="preserve"> to find out about whales classified as an endangered species </w:t>
+      </w:r>
+      <w:r>
+        <w:rPr>
+          <w:sz w:val="32"/>
+          <w:szCs w:val="32"/>
+        </w:rPr>
+        <w:t xml:space="preserve">through research about Baleen and Toothed whales, why it’s endangered, statistics to support the topic and key takeaways to apply the knowledge to their families and colleagues. </w:t>
+      </w:r>
+    </w:p>
+    <w:p>
+      <w:pPr>
+        <w:rPr>
+          <w:sz w:val="32"/>
+          <w:szCs w:val="32"/>
+        </w:rPr>
+      </w:pPr>
+    </w:p>
+    <w:p>
+      <w:pPr>
+        <w:rPr>
+          <w:sz w:val="32"/>
+          <w:szCs w:val="32"/>
+        </w:rPr>
+      </w:pPr>
+      <w:r>
+        <w:rPr>
+          <w:sz w:val="32"/>
+          <w:szCs w:val="32"/>
+        </w:rPr>
+        <w:t>Data I collected</w:t>
+      </w:r>
+      <w:r>
+        <w:rPr>
+          <w:sz w:val="32"/>
+          <w:szCs w:val="32"/>
+        </w:rPr>
+        <w:t xml:space="preserve"> </w:t>
+      </w:r>
+      <w:r>
+        <w:rPr>
+          <w:sz w:val="32"/>
+          <w:szCs w:val="32"/>
+        </w:rPr>
+        <w:t>from Our World in Dat</w:t>
+      </w:r>
+      <w:r>
+        <w:rPr>
+          <w:sz w:val="32"/>
+          <w:szCs w:val="32"/>
+        </w:rPr>
+        <w:t>a</w:t>
+      </w:r>
+      <w:r>
+        <w:rPr>
+          <w:sz w:val="32"/>
+          <w:szCs w:val="32"/>
+        </w:rPr>
+        <w:t xml:space="preserve"> consists of t</w:t>
+      </w:r>
+      <w:r>
+        <w:rPr>
+          <w:sz w:val="32"/>
+          <w:szCs w:val="32"/>
+        </w:rPr>
+        <w:t>hree</w:t>
+      </w:r>
+      <w:r>
+        <w:rPr>
+          <w:sz w:val="32"/>
+          <w:szCs w:val="32"/>
+        </w:rPr>
+        <w:t xml:space="preserve"> charts: Number of </w:t>
+      </w:r>
+      <w:r>
+        <w:rPr>
+          <w:sz w:val="32"/>
+          <w:szCs w:val="32"/>
+        </w:rPr>
+        <w:t>w</w:t>
+      </w:r>
+      <w:r>
+        <w:rPr>
+          <w:sz w:val="32"/>
+          <w:szCs w:val="32"/>
+        </w:rPr>
+        <w:t xml:space="preserve">hales killed globally per </w:t>
       </w:r>
       <w:proofErr w:type="gramStart"/>
       <w:r>
@@ -112,7 +275,14 @@
           <w:sz w:val="32"/>
           <w:szCs w:val="32"/>
         </w:rPr>
-        <w:t>in</w:t>
+        <w:t xml:space="preserve">decade </w:t>
+      </w:r>
+      <w:r>
+        <w:rPr>
+          <w:sz w:val="32"/>
+          <w:szCs w:val="32"/>
+        </w:rPr>
+        <w:t>,</w:t>
       </w:r>
       <w:proofErr w:type="gramEnd"/>
       <w:r>
@@ -120,44 +290,42 @@
           <w:sz w:val="32"/>
           <w:szCs w:val="32"/>
         </w:rPr>
-        <w:t xml:space="preserve"> the website. </w:t>
-      </w:r>
-    </w:p>
-    <w:p>
-      <w:pPr>
-        <w:rPr>
-          <w:sz w:val="32"/>
-          <w:szCs w:val="32"/>
-        </w:rPr>
-      </w:pPr>
-    </w:p>
-    <w:p>
-      <w:pPr>
-        <w:rPr>
-          <w:sz w:val="32"/>
-          <w:szCs w:val="32"/>
-        </w:rPr>
-      </w:pPr>
-      <w:r>
-        <w:rPr>
-          <w:sz w:val="32"/>
-          <w:szCs w:val="32"/>
-        </w:rPr>
-        <w:t xml:space="preserve">Data I collected is from Our World in Data which consists of two charts: Number of whales killed globally per decade and the decline of global whale populations. </w:t>
-      </w:r>
-      <w:r>
-        <w:rPr>
-          <w:sz w:val="32"/>
-          <w:szCs w:val="32"/>
-        </w:rPr>
-        <w:t xml:space="preserve">Firstly, bar chart is used to </w:t>
-      </w:r>
-      <w:r>
-        <w:rPr>
-          <w:sz w:val="32"/>
-          <w:szCs w:val="32"/>
-        </w:rPr>
-        <w:t xml:space="preserve">display the </w:t>
+        <w:t xml:space="preserve"> whale population in 1960 and </w:t>
+      </w:r>
+      <w:r>
+        <w:rPr>
+          <w:sz w:val="32"/>
+          <w:szCs w:val="32"/>
+        </w:rPr>
+        <w:t xml:space="preserve">the decline of global whale populations. </w:t>
+      </w:r>
+      <w:r>
+        <w:rPr>
+          <w:sz w:val="32"/>
+          <w:szCs w:val="32"/>
+        </w:rPr>
+        <w:t>L</w:t>
+      </w:r>
+      <w:r>
+        <w:rPr>
+          <w:sz w:val="32"/>
+          <w:szCs w:val="32"/>
+        </w:rPr>
+        <w:t xml:space="preserve">ine chart </w:t>
+      </w:r>
+      <w:r>
+        <w:rPr>
+          <w:sz w:val="32"/>
+          <w:szCs w:val="32"/>
+        </w:rPr>
+        <w:t>represents</w:t>
+      </w:r>
+      <w:r>
+        <w:rPr>
+          <w:sz w:val="32"/>
+          <w:szCs w:val="32"/>
+        </w:rPr>
+        <w:t xml:space="preserve"> the </w:t>
       </w:r>
       <w:proofErr w:type="gramStart"/>
       <w:r>
@@ -187,63 +355,73 @@
           <w:sz w:val="32"/>
           <w:szCs w:val="32"/>
         </w:rPr>
-        <w:t>Year and Y axis is All species</w:t>
-      </w:r>
-      <w:r>
-        <w:rPr>
-          <w:sz w:val="32"/>
-          <w:szCs w:val="32"/>
-        </w:rPr>
-        <w:t>. Secondly, line graph indicates</w:t>
-      </w:r>
-      <w:r>
-        <w:rPr>
-          <w:sz w:val="32"/>
-          <w:szCs w:val="32"/>
-        </w:rPr>
-        <w:t xml:space="preserve"> the population of whales from 1890 to 2001. </w:t>
-      </w:r>
-      <w:r>
-        <w:rPr>
-          <w:sz w:val="32"/>
-          <w:szCs w:val="32"/>
-        </w:rPr>
-        <w:t>X</w:t>
-      </w:r>
-      <w:r>
-        <w:rPr>
-          <w:sz w:val="32"/>
-          <w:szCs w:val="32"/>
-        </w:rPr>
-        <w:t xml:space="preserve"> (</w:t>
-      </w:r>
-      <w:r>
-        <w:rPr>
-          <w:sz w:val="32"/>
-          <w:szCs w:val="32"/>
-        </w:rPr>
-        <w:t>year</w:t>
-      </w:r>
-      <w:r>
-        <w:rPr>
-          <w:sz w:val="32"/>
-          <w:szCs w:val="32"/>
-        </w:rPr>
-        <w:t>)</w:t>
-      </w:r>
-      <w:r>
-        <w:rPr>
-          <w:sz w:val="32"/>
-          <w:szCs w:val="32"/>
-        </w:rPr>
-        <w:t xml:space="preserve"> and Y </w:t>
-      </w:r>
-      <w:r>
-        <w:rPr>
-          <w:sz w:val="32"/>
-          <w:szCs w:val="32"/>
-        </w:rPr>
-        <w:t xml:space="preserve">(whale population). </w:t>
+        <w:t>Year and Y axis is</w:t>
+      </w:r>
+      <w:r>
+        <w:rPr>
+          <w:sz w:val="32"/>
+          <w:szCs w:val="32"/>
+        </w:rPr>
+        <w:t xml:space="preserve"> </w:t>
+      </w:r>
+      <w:proofErr w:type="gramStart"/>
+      <w:r>
+        <w:rPr>
+          <w:sz w:val="32"/>
+          <w:szCs w:val="32"/>
+        </w:rPr>
+        <w:t>amount</w:t>
+      </w:r>
+      <w:proofErr w:type="gramEnd"/>
+      <w:r>
+        <w:rPr>
+          <w:sz w:val="32"/>
+          <w:szCs w:val="32"/>
+        </w:rPr>
+        <w:t xml:space="preserve"> of whales killed</w:t>
+      </w:r>
+      <w:r>
+        <w:rPr>
+          <w:sz w:val="32"/>
+          <w:szCs w:val="32"/>
+        </w:rPr>
+        <w:t>.</w:t>
+      </w:r>
+      <w:r>
+        <w:rPr>
+          <w:sz w:val="32"/>
+          <w:szCs w:val="32"/>
+        </w:rPr>
+        <w:t xml:space="preserve"> </w:t>
+      </w:r>
+      <w:r>
+        <w:rPr>
+          <w:sz w:val="32"/>
+          <w:szCs w:val="32"/>
+        </w:rPr>
+        <w:t xml:space="preserve">Bar chart shows the number of whales in 1960 divided to 2 hemispheres: Northern and Southern Hemisphere. X axis is Entity and Y axis is All whale species. </w:t>
+      </w:r>
+    </w:p>
+    <w:p>
+      <w:pPr>
+        <w:rPr>
+          <w:sz w:val="32"/>
+          <w:szCs w:val="32"/>
+        </w:rPr>
+      </w:pPr>
+      <w:r>
+        <w:rPr>
+          <w:sz w:val="32"/>
+          <w:szCs w:val="32"/>
+        </w:rPr>
+        <w:t xml:space="preserve">Additionally, </w:t>
+      </w:r>
+      <w:r>
+        <w:rPr>
+          <w:sz w:val="32"/>
+          <w:szCs w:val="32"/>
+        </w:rPr>
+        <w:t xml:space="preserve">it’s used to compare whale populations between 1890 and 2001. X axis is year and X axis is Whale population. </w:t>
       </w:r>
     </w:p>
     <w:p>
@@ -298,38 +476,903 @@
         </w:rPr>
         <w:t xml:space="preserve">, demonstrating that temperature impacts whale populations. Additionally, the status is endangered due to two reasons: Commercial Whaling and Climate Change. </w:t>
       </w:r>
-    </w:p>
-    <w:p>
-      <w:pPr>
-        <w:rPr>
-          <w:sz w:val="32"/>
-          <w:szCs w:val="32"/>
-        </w:rPr>
-      </w:pPr>
-    </w:p>
-    <w:p>
-      <w:pPr>
-        <w:rPr>
-          <w:sz w:val="32"/>
-          <w:szCs w:val="32"/>
-        </w:rPr>
-      </w:pPr>
-      <w:r>
-        <w:rPr>
-          <w:sz w:val="32"/>
-          <w:szCs w:val="32"/>
-        </w:rPr>
-        <w:t xml:space="preserve">Links: </w:t>
-      </w:r>
-    </w:p>
-    <w:p>
-      <w:pPr>
-        <w:rPr>
-          <w:sz w:val="32"/>
-          <w:szCs w:val="32"/>
-        </w:rPr>
-      </w:pPr>
-      <w:hyperlink r:id="rId4" w:history="1">
+      <w:r>
+        <w:rPr>
+          <w:sz w:val="32"/>
+          <w:szCs w:val="32"/>
+        </w:rPr>
+        <w:t xml:space="preserve">Whales are located within all oceans: Temperate, Equator, Artic and Antarctic (ifaw,2023). They travel from cold to warm areas when transitioning in terms of feeding and mating. </w:t>
+      </w:r>
+      <w:r>
+        <w:rPr>
+          <w:sz w:val="32"/>
+          <w:szCs w:val="32"/>
+        </w:rPr>
+        <w:t xml:space="preserve">In 1960, 700,000 whales are killed </w:t>
+      </w:r>
+      <w:r>
+        <w:rPr>
+          <w:sz w:val="32"/>
+          <w:szCs w:val="32"/>
+        </w:rPr>
+        <w:t xml:space="preserve">due to technological advances, products, </w:t>
+      </w:r>
+      <w:proofErr w:type="gramStart"/>
+      <w:r>
+        <w:rPr>
+          <w:sz w:val="32"/>
+          <w:szCs w:val="32"/>
+        </w:rPr>
+        <w:t>fashion</w:t>
+      </w:r>
+      <w:proofErr w:type="gramEnd"/>
+      <w:r>
+        <w:rPr>
+          <w:sz w:val="32"/>
+          <w:szCs w:val="32"/>
+        </w:rPr>
+        <w:t xml:space="preserve"> and Ambergris. Furthermore, there’s more killings in southern hemisphere than northern hemisphere because of the availability of </w:t>
+      </w:r>
+      <w:r>
+        <w:rPr>
+          <w:sz w:val="32"/>
+          <w:szCs w:val="32"/>
+        </w:rPr>
+        <w:lastRenderedPageBreak/>
+        <w:t>breeding populations (Zerbini,2019). There are 3 solutions to resolve this problem: tracking your carbon footprint, use less plastics or no plastics and follow organisations that address this issue (</w:t>
+      </w:r>
+      <w:proofErr w:type="spellStart"/>
+      <w:r>
+        <w:rPr>
+          <w:sz w:val="32"/>
+          <w:szCs w:val="32"/>
+        </w:rPr>
+        <w:t>ThepoorTraveller</w:t>
+      </w:r>
+      <w:proofErr w:type="spellEnd"/>
+      <w:r>
+        <w:rPr>
+          <w:sz w:val="32"/>
+          <w:szCs w:val="32"/>
+        </w:rPr>
+        <w:t xml:space="preserve">, 2015). </w:t>
+      </w:r>
+    </w:p>
+    <w:p>
+      <w:pPr>
+        <w:rPr>
+          <w:sz w:val="32"/>
+          <w:szCs w:val="32"/>
+        </w:rPr>
+      </w:pPr>
+    </w:p>
+    <w:p>
+      <w:pPr>
+        <w:rPr>
+          <w:sz w:val="32"/>
+          <w:szCs w:val="32"/>
+        </w:rPr>
+      </w:pPr>
+      <w:r>
+        <w:rPr>
+          <w:sz w:val="32"/>
+          <w:szCs w:val="32"/>
+        </w:rPr>
+        <w:t xml:space="preserve">A software I use to develop my visualisation is Wireframe.cc to create a skeleton for my website. I took inspiration from layout.bradwoods.io by selecting the sidebar template that includes assets needed to run my code. </w:t>
+      </w:r>
+    </w:p>
+    <w:p>
+      <w:pPr>
+        <w:rPr>
+          <w:sz w:val="32"/>
+          <w:szCs w:val="32"/>
+        </w:rPr>
+      </w:pPr>
+    </w:p>
+    <w:p>
+      <w:pPr>
+        <w:rPr>
+          <w:sz w:val="32"/>
+          <w:szCs w:val="32"/>
+        </w:rPr>
+      </w:pPr>
+      <w:r>
+        <w:rPr>
+          <w:noProof/>
+          <w:sz w:val="32"/>
+          <w:szCs w:val="32"/>
+        </w:rPr>
+        <w:drawing>
+          <wp:inline distT="0" distB="0" distL="0" distR="0" wp14:anchorId="4EA20F7D" wp14:editId="1174EF12">
+            <wp:extent cx="5056909" cy="2537425"/>
+            <wp:effectExtent l="0" t="0" r="0" b="3175"/>
+            <wp:docPr id="684260572" name="Picture 1"/>
+            <wp:cNvGraphicFramePr>
+              <a:graphicFrameLocks xmlns:a="http://schemas.openxmlformats.org/drawingml/2006/main" noChangeAspect="1"/>
+            </wp:cNvGraphicFramePr>
+            <a:graphic xmlns:a="http://schemas.openxmlformats.org/drawingml/2006/main">
+              <a:graphicData uri="http://schemas.openxmlformats.org/drawingml/2006/picture">
+                <pic:pic xmlns:pic="http://schemas.openxmlformats.org/drawingml/2006/picture">
+                  <pic:nvPicPr>
+                    <pic:cNvPr id="684260572" name="Picture 684260572"/>
+                    <pic:cNvPicPr/>
+                  </pic:nvPicPr>
+                  <pic:blipFill>
+                    <a:blip r:embed="rId4" cstate="print">
+                      <a:extLst>
+                        <a:ext uri="{28A0092B-C50C-407E-A947-70E740481C1C}">
+                          <a14:useLocalDpi xmlns:a14="http://schemas.microsoft.com/office/drawing/2010/main" val="0"/>
+                        </a:ext>
+                      </a:extLst>
+                    </a:blip>
+                    <a:stretch>
+                      <a:fillRect/>
+                    </a:stretch>
+                  </pic:blipFill>
+                  <pic:spPr>
+                    <a:xfrm>
+                      <a:off x="0" y="0"/>
+                      <a:ext cx="5095936" cy="2557008"/>
+                    </a:xfrm>
+                    <a:prstGeom prst="rect">
+                      <a:avLst/>
+                    </a:prstGeom>
+                  </pic:spPr>
+                </pic:pic>
+              </a:graphicData>
+            </a:graphic>
+          </wp:inline>
+        </w:drawing>
+      </w:r>
+    </w:p>
+    <w:p>
+      <w:pPr>
+        <w:rPr>
+          <w:sz w:val="32"/>
+          <w:szCs w:val="32"/>
+        </w:rPr>
+      </w:pPr>
+    </w:p>
+    <w:p>
+      <w:pPr>
+        <w:rPr>
+          <w:sz w:val="32"/>
+          <w:szCs w:val="32"/>
+        </w:rPr>
+      </w:pPr>
+      <w:r>
+        <w:rPr>
+          <w:sz w:val="32"/>
+          <w:szCs w:val="32"/>
+        </w:rPr>
+        <w:t xml:space="preserve">I mapped my data using </w:t>
+      </w:r>
+      <w:r>
+        <w:rPr>
+          <w:sz w:val="32"/>
+          <w:szCs w:val="32"/>
+        </w:rPr>
+        <w:t xml:space="preserve">google sheets because the interface is easier to export csv files to Visual Studio Code. </w:t>
+      </w:r>
+    </w:p>
+    <w:p>
+      <w:pPr>
+        <w:rPr>
+          <w:sz w:val="32"/>
+          <w:szCs w:val="32"/>
+        </w:rPr>
+      </w:pPr>
+    </w:p>
+    <w:p>
+      <w:pPr>
+        <w:rPr>
+          <w:sz w:val="32"/>
+          <w:szCs w:val="32"/>
+        </w:rPr>
+      </w:pPr>
+      <w:r>
+        <w:rPr>
+          <w:sz w:val="32"/>
+          <w:szCs w:val="32"/>
+        </w:rPr>
+        <w:t xml:space="preserve">Pre-processed my data using </w:t>
+      </w:r>
+      <w:r>
+        <w:rPr>
+          <w:sz w:val="32"/>
+          <w:szCs w:val="32"/>
+        </w:rPr>
+        <w:t xml:space="preserve">Plotly.js from the tutorials and applying it to my graphs. </w:t>
+      </w:r>
+      <w:r>
+        <w:rPr>
+          <w:sz w:val="32"/>
+          <w:szCs w:val="32"/>
+        </w:rPr>
+        <w:t xml:space="preserve">Because the software includes hover </w:t>
+      </w:r>
+      <w:r>
+        <w:rPr>
+          <w:sz w:val="32"/>
+          <w:szCs w:val="32"/>
+        </w:rPr>
+        <w:t xml:space="preserve">templates and animations for the user to interact with all charts. </w:t>
+      </w:r>
+      <w:r>
+        <w:rPr>
+          <w:sz w:val="32"/>
+          <w:szCs w:val="32"/>
+        </w:rPr>
+        <w:t xml:space="preserve"> </w:t>
+      </w:r>
+    </w:p>
+    <w:p>
+      <w:pPr>
+        <w:rPr>
+          <w:sz w:val="32"/>
+          <w:szCs w:val="32"/>
+        </w:rPr>
+      </w:pPr>
+    </w:p>
+    <w:p>
+      <w:pPr>
+        <w:rPr>
+          <w:sz w:val="32"/>
+          <w:szCs w:val="32"/>
+        </w:rPr>
+      </w:pPr>
+      <w:r>
+        <w:rPr>
+          <w:sz w:val="32"/>
+          <w:szCs w:val="32"/>
+        </w:rPr>
+        <w:t xml:space="preserve">I removed the exploratory analysis part from my presentations because I want to shift my target audience from data scientists and designers to general audience. </w:t>
+      </w:r>
+    </w:p>
+    <w:p>
+      <w:pPr>
+        <w:rPr>
+          <w:sz w:val="32"/>
+          <w:szCs w:val="32"/>
+        </w:rPr>
+      </w:pPr>
+    </w:p>
+    <w:p>
+      <w:pPr>
+        <w:rPr>
+          <w:sz w:val="32"/>
+          <w:szCs w:val="32"/>
+        </w:rPr>
+      </w:pPr>
+    </w:p>
+    <w:p>
+      <w:pPr>
+        <w:rPr>
+          <w:sz w:val="32"/>
+          <w:szCs w:val="32"/>
+        </w:rPr>
+      </w:pPr>
+    </w:p>
+    <w:p>
+      <w:pPr>
+        <w:rPr>
+          <w:sz w:val="32"/>
+          <w:szCs w:val="32"/>
+        </w:rPr>
+      </w:pPr>
+    </w:p>
+    <w:p>
+      <w:pPr>
+        <w:rPr>
+          <w:sz w:val="32"/>
+          <w:szCs w:val="32"/>
+        </w:rPr>
+      </w:pPr>
+      <w:r>
+        <w:rPr>
+          <w:sz w:val="32"/>
+          <w:szCs w:val="32"/>
+        </w:rPr>
+        <w:lastRenderedPageBreak/>
+        <w:t xml:space="preserve">Usability Testing </w:t>
+      </w:r>
+    </w:p>
+    <w:p>
+      <w:pPr>
+        <w:rPr>
+          <w:sz w:val="32"/>
+          <w:szCs w:val="32"/>
+        </w:rPr>
+      </w:pPr>
+    </w:p>
+    <w:p>
+      <w:pPr>
+        <w:rPr>
+          <w:sz w:val="32"/>
+          <w:szCs w:val="32"/>
+        </w:rPr>
+      </w:pPr>
+      <w:r>
+        <w:rPr>
+          <w:sz w:val="32"/>
+          <w:szCs w:val="32"/>
+        </w:rPr>
+        <w:t xml:space="preserve">There are 3 objectives: to observe users interacting with all graphs, </w:t>
+      </w:r>
+      <w:r>
+        <w:rPr>
+          <w:sz w:val="32"/>
+          <w:szCs w:val="32"/>
+        </w:rPr>
+        <w:t xml:space="preserve">get users to explain charts in detail and collect feedback to improve my design. </w:t>
+      </w:r>
+      <w:r>
+        <w:rPr>
+          <w:sz w:val="32"/>
+          <w:szCs w:val="32"/>
+        </w:rPr>
+        <w:t xml:space="preserve">Questions addressed are: Why 1960 has the highest amount of whales killed per </w:t>
+      </w:r>
+      <w:proofErr w:type="gramStart"/>
+      <w:r>
+        <w:rPr>
+          <w:sz w:val="32"/>
+          <w:szCs w:val="32"/>
+        </w:rPr>
+        <w:t>decade?,</w:t>
+      </w:r>
+      <w:proofErr w:type="gramEnd"/>
+      <w:r>
+        <w:rPr>
+          <w:sz w:val="32"/>
+          <w:szCs w:val="32"/>
+        </w:rPr>
+        <w:t xml:space="preserve"> How they target whales from southern hemisphere and </w:t>
+      </w:r>
+      <w:r>
+        <w:rPr>
+          <w:sz w:val="32"/>
+          <w:szCs w:val="32"/>
+        </w:rPr>
+        <w:t xml:space="preserve">reasons Minke whale has the highest population. </w:t>
+      </w:r>
+      <w:r>
+        <w:rPr>
+          <w:sz w:val="32"/>
+          <w:szCs w:val="32"/>
+        </w:rPr>
+        <w:t xml:space="preserve">Metric used is success score. The success score is 100% as all participants </w:t>
+      </w:r>
+      <w:proofErr w:type="gramStart"/>
+      <w:r>
+        <w:rPr>
+          <w:sz w:val="32"/>
+          <w:szCs w:val="32"/>
+        </w:rPr>
+        <w:t>are able to</w:t>
+      </w:r>
+      <w:proofErr w:type="gramEnd"/>
+      <w:r>
+        <w:rPr>
+          <w:sz w:val="32"/>
+          <w:szCs w:val="32"/>
+        </w:rPr>
+        <w:t xml:space="preserve"> get through all tasks and 50% as some aren’t able to explain the graph clearly. </w:t>
+      </w:r>
+    </w:p>
+    <w:p>
+      <w:pPr>
+        <w:rPr>
+          <w:sz w:val="32"/>
+          <w:szCs w:val="32"/>
+        </w:rPr>
+      </w:pPr>
+    </w:p>
+    <w:p>
+      <w:pPr>
+        <w:rPr>
+          <w:sz w:val="32"/>
+          <w:szCs w:val="32"/>
+        </w:rPr>
+      </w:pPr>
+      <w:r>
+        <w:rPr>
+          <w:sz w:val="32"/>
+          <w:szCs w:val="32"/>
+        </w:rPr>
+        <w:t xml:space="preserve">3 tasks are used to connect back to my objectives. 1. Scroll down to image after the number of whales killed globally per decade and explain chart., 2. Scroll to whale population in 1960 and explain chart. And 3. Scroll to graph under decline of global whale populations, animate graph and explain chart. </w:t>
+      </w:r>
+    </w:p>
+    <w:p>
+      <w:pPr>
+        <w:rPr>
+          <w:sz w:val="32"/>
+          <w:szCs w:val="32"/>
+        </w:rPr>
+      </w:pPr>
+    </w:p>
+    <w:p>
+      <w:pPr>
+        <w:rPr>
+          <w:sz w:val="32"/>
+          <w:szCs w:val="32"/>
+        </w:rPr>
+      </w:pPr>
+      <w:r>
+        <w:rPr>
+          <w:sz w:val="32"/>
+          <w:szCs w:val="32"/>
+        </w:rPr>
+        <w:t xml:space="preserve">I collect 8 participants because I want to get qualitative results that is useful for my research. They are from Australia aged 18-34, representing </w:t>
+      </w:r>
+      <w:r>
+        <w:rPr>
+          <w:sz w:val="32"/>
+          <w:szCs w:val="32"/>
+        </w:rPr>
+        <w:t xml:space="preserve">my target demographic and diverse samples in relation to age. I’m collecting responses through an unmoderated recording and questionnaires. Additionally, conducting this usability study online as it’s easier to gain responses. </w:t>
+      </w:r>
+    </w:p>
+    <w:p>
+      <w:pPr>
+        <w:rPr>
+          <w:sz w:val="32"/>
+          <w:szCs w:val="32"/>
+        </w:rPr>
+      </w:pPr>
+    </w:p>
+    <w:p>
+      <w:pPr>
+        <w:rPr>
+          <w:sz w:val="32"/>
+          <w:szCs w:val="32"/>
+        </w:rPr>
+      </w:pPr>
+      <w:proofErr w:type="gramStart"/>
+      <w:r>
+        <w:rPr>
+          <w:sz w:val="32"/>
+          <w:szCs w:val="32"/>
+        </w:rPr>
+        <w:t>Yes</w:t>
+      </w:r>
+      <w:proofErr w:type="gramEnd"/>
+      <w:r>
+        <w:rPr>
+          <w:sz w:val="32"/>
+          <w:szCs w:val="32"/>
+        </w:rPr>
+        <w:t xml:space="preserve"> the users succeeded in achieving metrics required for the study. </w:t>
+      </w:r>
+    </w:p>
+    <w:p>
+      <w:pPr>
+        <w:rPr>
+          <w:sz w:val="32"/>
+          <w:szCs w:val="32"/>
+        </w:rPr>
+      </w:pPr>
+      <w:r>
+        <w:rPr>
+          <w:sz w:val="32"/>
+          <w:szCs w:val="32"/>
+        </w:rPr>
+        <w:t>Most users explained the first graph in one sentence. A user suggested to</w:t>
+      </w:r>
+      <w:r>
+        <w:rPr>
+          <w:sz w:val="32"/>
+          <w:szCs w:val="32"/>
+        </w:rPr>
+        <w:t xml:space="preserve"> </w:t>
+      </w:r>
+      <w:r>
+        <w:rPr>
+          <w:sz w:val="32"/>
+          <w:szCs w:val="32"/>
+        </w:rPr>
+        <w:t>label each point with a number. For the second graph, one user found whale population in 1960 simpler and easier to understand than the first graph</w:t>
+      </w:r>
+      <w:r>
+        <w:rPr>
+          <w:sz w:val="32"/>
+          <w:szCs w:val="32"/>
+        </w:rPr>
+        <w:t xml:space="preserve">, but some skipped the question. The third chart in terms of animation is very bad from one user. Most users can play the animation smoothly. Strengths are graphs are easy to read, clear labels and smooth animation. Weaknesses </w:t>
+      </w:r>
+      <w:r>
+        <w:rPr>
+          <w:sz w:val="32"/>
+          <w:szCs w:val="32"/>
+        </w:rPr>
+        <w:t xml:space="preserve">are less labels for each point for the first chart and animation starting from Blue Whale. </w:t>
+      </w:r>
+    </w:p>
+    <w:p>
+      <w:pPr>
+        <w:rPr>
+          <w:sz w:val="32"/>
+          <w:szCs w:val="32"/>
+        </w:rPr>
+      </w:pPr>
+    </w:p>
+    <w:p>
+      <w:pPr>
+        <w:rPr>
+          <w:sz w:val="32"/>
+          <w:szCs w:val="32"/>
+        </w:rPr>
+      </w:pPr>
+      <w:r>
+        <w:rPr>
+          <w:sz w:val="32"/>
+          <w:szCs w:val="32"/>
+        </w:rPr>
+        <w:lastRenderedPageBreak/>
+        <w:t xml:space="preserve">I modified some charts after getting feedback from users. I added labels for the first, middle and last point of the graph to add more context to the first chart. </w:t>
+      </w:r>
+    </w:p>
+    <w:p>
+      <w:pPr>
+        <w:rPr>
+          <w:sz w:val="32"/>
+          <w:szCs w:val="32"/>
+        </w:rPr>
+      </w:pPr>
+      <w:r>
+        <w:rPr>
+          <w:noProof/>
+          <w:sz w:val="32"/>
+          <w:szCs w:val="32"/>
+        </w:rPr>
+        <w:drawing>
+          <wp:anchor distT="0" distB="0" distL="114300" distR="114300" simplePos="0" relativeHeight="251658240" behindDoc="0" locked="0" layoutInCell="1" allowOverlap="1" wp14:anchorId="3FF2B830" wp14:editId="0C9E9208">
+            <wp:simplePos x="0" y="0"/>
+            <wp:positionH relativeFrom="column">
+              <wp:posOffset>2922905</wp:posOffset>
+            </wp:positionH>
+            <wp:positionV relativeFrom="paragraph">
+              <wp:posOffset>252730</wp:posOffset>
+            </wp:positionV>
+            <wp:extent cx="2764790" cy="3823335"/>
+            <wp:effectExtent l="0" t="0" r="3810" b="0"/>
+            <wp:wrapSquare wrapText="bothSides"/>
+            <wp:docPr id="753570420" name="Picture 3"/>
+            <wp:cNvGraphicFramePr>
+              <a:graphicFrameLocks xmlns:a="http://schemas.openxmlformats.org/drawingml/2006/main" noChangeAspect="1"/>
+            </wp:cNvGraphicFramePr>
+            <a:graphic xmlns:a="http://schemas.openxmlformats.org/drawingml/2006/main">
+              <a:graphicData uri="http://schemas.openxmlformats.org/drawingml/2006/picture">
+                <pic:pic xmlns:pic="http://schemas.openxmlformats.org/drawingml/2006/picture">
+                  <pic:nvPicPr>
+                    <pic:cNvPr id="753570420" name="Picture 753570420"/>
+                    <pic:cNvPicPr/>
+                  </pic:nvPicPr>
+                  <pic:blipFill>
+                    <a:blip r:embed="rId5" cstate="print">
+                      <a:extLst>
+                        <a:ext uri="{28A0092B-C50C-407E-A947-70E740481C1C}">
+                          <a14:useLocalDpi xmlns:a14="http://schemas.microsoft.com/office/drawing/2010/main" val="0"/>
+                        </a:ext>
+                      </a:extLst>
+                    </a:blip>
+                    <a:stretch>
+                      <a:fillRect/>
+                    </a:stretch>
+                  </pic:blipFill>
+                  <pic:spPr>
+                    <a:xfrm>
+                      <a:off x="0" y="0"/>
+                      <a:ext cx="2764790" cy="3823335"/>
+                    </a:xfrm>
+                    <a:prstGeom prst="rect">
+                      <a:avLst/>
+                    </a:prstGeom>
+                  </pic:spPr>
+                </pic:pic>
+              </a:graphicData>
+            </a:graphic>
+            <wp14:sizeRelH relativeFrom="page">
+              <wp14:pctWidth>0</wp14:pctWidth>
+            </wp14:sizeRelH>
+            <wp14:sizeRelV relativeFrom="page">
+              <wp14:pctHeight>0</wp14:pctHeight>
+            </wp14:sizeRelV>
+          </wp:anchor>
+        </w:drawing>
+      </w:r>
+    </w:p>
+    <w:p>
+      <w:pPr>
+        <w:rPr>
+          <w:sz w:val="32"/>
+          <w:szCs w:val="32"/>
+        </w:rPr>
+      </w:pPr>
+      <w:r>
+        <w:rPr>
+          <w:noProof/>
+          <w:sz w:val="32"/>
+          <w:szCs w:val="32"/>
+        </w:rPr>
+        <w:drawing>
+          <wp:inline distT="0" distB="0" distL="0" distR="0" wp14:anchorId="3645D9DE" wp14:editId="3133239C">
+            <wp:extent cx="2758893" cy="3823855"/>
+            <wp:effectExtent l="0" t="0" r="0" b="0"/>
+            <wp:docPr id="901287022" name="Picture 2"/>
+            <wp:cNvGraphicFramePr>
+              <a:graphicFrameLocks xmlns:a="http://schemas.openxmlformats.org/drawingml/2006/main" noChangeAspect="1"/>
+            </wp:cNvGraphicFramePr>
+            <a:graphic xmlns:a="http://schemas.openxmlformats.org/drawingml/2006/main">
+              <a:graphicData uri="http://schemas.openxmlformats.org/drawingml/2006/picture">
+                <pic:pic xmlns:pic="http://schemas.openxmlformats.org/drawingml/2006/picture">
+                  <pic:nvPicPr>
+                    <pic:cNvPr id="901287022" name="Picture 901287022"/>
+                    <pic:cNvPicPr/>
+                  </pic:nvPicPr>
+                  <pic:blipFill>
+                    <a:blip r:embed="rId6" cstate="print">
+                      <a:extLst>
+                        <a:ext uri="{28A0092B-C50C-407E-A947-70E740481C1C}">
+                          <a14:useLocalDpi xmlns:a14="http://schemas.microsoft.com/office/drawing/2010/main" val="0"/>
+                        </a:ext>
+                      </a:extLst>
+                    </a:blip>
+                    <a:stretch>
+                      <a:fillRect/>
+                    </a:stretch>
+                  </pic:blipFill>
+                  <pic:spPr>
+                    <a:xfrm>
+                      <a:off x="0" y="0"/>
+                      <a:ext cx="2758893" cy="3823855"/>
+                    </a:xfrm>
+                    <a:prstGeom prst="rect">
+                      <a:avLst/>
+                    </a:prstGeom>
+                  </pic:spPr>
+                </pic:pic>
+              </a:graphicData>
+            </a:graphic>
+          </wp:inline>
+        </w:drawing>
+      </w:r>
+    </w:p>
+    <w:p>
+      <w:pPr>
+        <w:rPr>
+          <w:sz w:val="32"/>
+          <w:szCs w:val="32"/>
+        </w:rPr>
+      </w:pPr>
+    </w:p>
+    <w:p>
+      <w:pPr>
+        <w:rPr>
+          <w:sz w:val="32"/>
+          <w:szCs w:val="32"/>
+        </w:rPr>
+      </w:pPr>
+      <w:r>
+        <w:rPr>
+          <w:sz w:val="32"/>
+          <w:szCs w:val="32"/>
+        </w:rPr>
+        <w:t xml:space="preserve">Furthermore, I added one line of code that animates </w:t>
+      </w:r>
+      <w:r>
+        <w:rPr>
+          <w:sz w:val="32"/>
+          <w:szCs w:val="32"/>
+        </w:rPr>
+        <w:t xml:space="preserve">all datasets using x: </w:t>
+      </w:r>
+      <w:proofErr w:type="spellStart"/>
+      <w:r>
+        <w:rPr>
+          <w:sz w:val="32"/>
+          <w:szCs w:val="32"/>
+        </w:rPr>
+        <w:t>data.</w:t>
+      </w:r>
+      <w:proofErr w:type="gramStart"/>
+      <w:r>
+        <w:rPr>
+          <w:sz w:val="32"/>
+          <w:szCs w:val="32"/>
+        </w:rPr>
+        <w:t>x.slice</w:t>
+      </w:r>
+      <w:proofErr w:type="spellEnd"/>
+      <w:proofErr w:type="gramEnd"/>
+      <w:r>
+        <w:rPr>
+          <w:sz w:val="32"/>
+          <w:szCs w:val="32"/>
+        </w:rPr>
+        <w:t xml:space="preserve">(), to my traces loop. </w:t>
+      </w:r>
+    </w:p>
+    <w:p>
+      <w:pPr>
+        <w:rPr>
+          <w:sz w:val="32"/>
+          <w:szCs w:val="32"/>
+        </w:rPr>
+      </w:pPr>
+      <w:r>
+        <w:rPr>
+          <w:noProof/>
+          <w:sz w:val="32"/>
+          <w:szCs w:val="32"/>
+        </w:rPr>
+        <w:drawing>
+          <wp:anchor distT="0" distB="0" distL="114300" distR="114300" simplePos="0" relativeHeight="251659264" behindDoc="0" locked="0" layoutInCell="1" allowOverlap="1" wp14:anchorId="6E2D7308" wp14:editId="59C76DBD">
+            <wp:simplePos x="0" y="0"/>
+            <wp:positionH relativeFrom="column">
+              <wp:posOffset>3006090</wp:posOffset>
+            </wp:positionH>
+            <wp:positionV relativeFrom="paragraph">
+              <wp:posOffset>245110</wp:posOffset>
+            </wp:positionV>
+            <wp:extent cx="2581275" cy="2881630"/>
+            <wp:effectExtent l="0" t="0" r="0" b="1270"/>
+            <wp:wrapSquare wrapText="bothSides"/>
+            <wp:docPr id="1563115810" name="Picture 5"/>
+            <wp:cNvGraphicFramePr>
+              <a:graphicFrameLocks xmlns:a="http://schemas.openxmlformats.org/drawingml/2006/main" noChangeAspect="1"/>
+            </wp:cNvGraphicFramePr>
+            <a:graphic xmlns:a="http://schemas.openxmlformats.org/drawingml/2006/main">
+              <a:graphicData uri="http://schemas.openxmlformats.org/drawingml/2006/picture">
+                <pic:pic xmlns:pic="http://schemas.openxmlformats.org/drawingml/2006/picture">
+                  <pic:nvPicPr>
+                    <pic:cNvPr id="1563115810" name="Picture 1563115810"/>
+                    <pic:cNvPicPr/>
+                  </pic:nvPicPr>
+                  <pic:blipFill>
+                    <a:blip r:embed="rId7" cstate="print">
+                      <a:extLst>
+                        <a:ext uri="{28A0092B-C50C-407E-A947-70E740481C1C}">
+                          <a14:useLocalDpi xmlns:a14="http://schemas.microsoft.com/office/drawing/2010/main" val="0"/>
+                        </a:ext>
+                      </a:extLst>
+                    </a:blip>
+                    <a:stretch>
+                      <a:fillRect/>
+                    </a:stretch>
+                  </pic:blipFill>
+                  <pic:spPr>
+                    <a:xfrm>
+                      <a:off x="0" y="0"/>
+                      <a:ext cx="2581275" cy="2881630"/>
+                    </a:xfrm>
+                    <a:prstGeom prst="rect">
+                      <a:avLst/>
+                    </a:prstGeom>
+                  </pic:spPr>
+                </pic:pic>
+              </a:graphicData>
+            </a:graphic>
+            <wp14:sizeRelH relativeFrom="page">
+              <wp14:pctWidth>0</wp14:pctWidth>
+            </wp14:sizeRelH>
+            <wp14:sizeRelV relativeFrom="page">
+              <wp14:pctHeight>0</wp14:pctHeight>
+            </wp14:sizeRelV>
+          </wp:anchor>
+        </w:drawing>
+      </w:r>
+    </w:p>
+    <w:p>
+      <w:pPr>
+        <w:rPr>
+          <w:sz w:val="32"/>
+          <w:szCs w:val="32"/>
+        </w:rPr>
+      </w:pPr>
+      <w:r>
+        <w:rPr>
+          <w:noProof/>
+          <w:sz w:val="32"/>
+          <w:szCs w:val="32"/>
+        </w:rPr>
+        <w:drawing>
+          <wp:inline distT="0" distB="0" distL="0" distR="0" wp14:anchorId="3D25D7FB" wp14:editId="7D97A7AF">
+            <wp:extent cx="2592826" cy="2881630"/>
+            <wp:effectExtent l="0" t="0" r="0" b="1270"/>
+            <wp:docPr id="107437576" name="Picture 4"/>
+            <wp:cNvGraphicFramePr>
+              <a:graphicFrameLocks xmlns:a="http://schemas.openxmlformats.org/drawingml/2006/main" noChangeAspect="1"/>
+            </wp:cNvGraphicFramePr>
+            <a:graphic xmlns:a="http://schemas.openxmlformats.org/drawingml/2006/main">
+              <a:graphicData uri="http://schemas.openxmlformats.org/drawingml/2006/picture">
+                <pic:pic xmlns:pic="http://schemas.openxmlformats.org/drawingml/2006/picture">
+                  <pic:nvPicPr>
+                    <pic:cNvPr id="107437576" name="Picture 107437576"/>
+                    <pic:cNvPicPr/>
+                  </pic:nvPicPr>
+                  <pic:blipFill>
+                    <a:blip r:embed="rId8" cstate="print">
+                      <a:extLst>
+                        <a:ext uri="{28A0092B-C50C-407E-A947-70E740481C1C}">
+                          <a14:useLocalDpi xmlns:a14="http://schemas.microsoft.com/office/drawing/2010/main" val="0"/>
+                        </a:ext>
+                      </a:extLst>
+                    </a:blip>
+                    <a:stretch>
+                      <a:fillRect/>
+                    </a:stretch>
+                  </pic:blipFill>
+                  <pic:spPr>
+                    <a:xfrm>
+                      <a:off x="0" y="0"/>
+                      <a:ext cx="2599096" cy="2888599"/>
+                    </a:xfrm>
+                    <a:prstGeom prst="rect">
+                      <a:avLst/>
+                    </a:prstGeom>
+                  </pic:spPr>
+                </pic:pic>
+              </a:graphicData>
+            </a:graphic>
+          </wp:inline>
+        </w:drawing>
+      </w:r>
+    </w:p>
+    <w:p>
+      <w:pPr>
+        <w:rPr>
+          <w:sz w:val="32"/>
+          <w:szCs w:val="32"/>
+        </w:rPr>
+      </w:pPr>
+      <w:r>
+        <w:rPr>
+          <w:sz w:val="32"/>
+          <w:szCs w:val="32"/>
+        </w:rPr>
+        <w:lastRenderedPageBreak/>
+        <w:t>References</w:t>
+      </w:r>
+      <w:r>
+        <w:rPr>
+          <w:sz w:val="32"/>
+          <w:szCs w:val="32"/>
+        </w:rPr>
+        <w:t xml:space="preserve">: </w:t>
+      </w:r>
+    </w:p>
+    <w:p>
+      <w:pPr>
+        <w:rPr>
+          <w:sz w:val="32"/>
+          <w:szCs w:val="32"/>
+        </w:rPr>
+      </w:pPr>
+    </w:p>
+    <w:p>
+      <w:pPr>
+        <w:rPr>
+          <w:sz w:val="32"/>
+          <w:szCs w:val="32"/>
+        </w:rPr>
+      </w:pPr>
+      <w:r>
+        <w:rPr>
+          <w:sz w:val="32"/>
+          <w:szCs w:val="32"/>
+        </w:rPr>
+        <w:t xml:space="preserve">Visualisation Narrative: </w:t>
+      </w:r>
+    </w:p>
+    <w:p>
+      <w:pPr>
+        <w:rPr>
+          <w:sz w:val="32"/>
+          <w:szCs w:val="32"/>
+        </w:rPr>
+      </w:pPr>
+      <w:hyperlink r:id="rId9" w:history="1">
         <w:r>
           <w:rPr>
             <w:rStyle w:val="Hyperlink"/>
@@ -354,7 +1397,7 @@
           <w:szCs w:val="32"/>
         </w:rPr>
       </w:pPr>
-      <w:hyperlink r:id="rId5" w:history="1">
+      <w:hyperlink r:id="rId10" w:history="1">
         <w:r>
           <w:rPr>
             <w:rStyle w:val="Hyperlink"/>
@@ -379,7 +1422,7 @@
           <w:szCs w:val="32"/>
         </w:rPr>
       </w:pPr>
-      <w:hyperlink r:id="rId6" w:history="1">
+      <w:hyperlink r:id="rId11" w:anchor=":~:text=Where%20do%20whales%20live%3F,North%20Sea%20and%20the%20Mediterranean" w:history="1">
         <w:r>
           <w:rPr>
             <w:rStyle w:val="Hyperlink"/>
@@ -394,24 +1437,17 @@
           <w:sz w:val="32"/>
           <w:szCs w:val="32"/>
         </w:rPr>
-        <w:t>.</w:t>
-      </w:r>
-      <w:r>
-        <w:rPr>
-          <w:sz w:val="32"/>
-          <w:szCs w:val="32"/>
-        </w:rPr>
-        <w:t xml:space="preserve"> </w:t>
-      </w:r>
-    </w:p>
-    <w:p>
-      <w:pPr>
-        <w:rPr>
-          <w:sz w:val="32"/>
-          <w:szCs w:val="32"/>
-        </w:rPr>
-      </w:pPr>
-      <w:hyperlink r:id="rId7" w:history="1">
+        <w:t xml:space="preserve">. </w:t>
+      </w:r>
+    </w:p>
+    <w:p>
+      <w:pPr>
+        <w:rPr>
+          <w:sz w:val="32"/>
+          <w:szCs w:val="32"/>
+        </w:rPr>
+      </w:pPr>
+      <w:hyperlink r:id="rId12" w:history="1">
         <w:r>
           <w:rPr>
             <w:rStyle w:val="Hyperlink"/>
@@ -436,7 +1472,7 @@
           <w:szCs w:val="32"/>
         </w:rPr>
       </w:pPr>
-      <w:hyperlink r:id="rId8" w:history="1">
+      <w:hyperlink r:id="rId13" w:history="1">
         <w:r>
           <w:rPr>
             <w:rStyle w:val="Hyperlink"/>
@@ -461,7 +1497,7 @@
           <w:szCs w:val="32"/>
         </w:rPr>
       </w:pPr>
-      <w:hyperlink r:id="rId9" w:history="1">
+      <w:hyperlink r:id="rId14" w:history="1">
         <w:r>
           <w:rPr>
             <w:rStyle w:val="Hyperlink"/>
@@ -478,6 +1514,155 @@
         </w:rPr>
         <w:t xml:space="preserve"> </w:t>
       </w:r>
+    </w:p>
+    <w:p>
+      <w:pPr>
+        <w:rPr>
+          <w:sz w:val="32"/>
+          <w:szCs w:val="32"/>
+        </w:rPr>
+      </w:pPr>
+      <w:hyperlink r:id="rId15" w:history="1">
+        <w:r>
+          <w:rPr>
+            <w:rStyle w:val="Hyperlink"/>
+            <w:sz w:val="32"/>
+            <w:szCs w:val="32"/>
+          </w:rPr>
+          <w:t>https://ourworldindata.org/whaling</w:t>
+        </w:r>
+      </w:hyperlink>
+      <w:r>
+        <w:rPr>
+          <w:sz w:val="32"/>
+          <w:szCs w:val="32"/>
+        </w:rPr>
+        <w:t xml:space="preserve"> </w:t>
+      </w:r>
+    </w:p>
+    <w:p>
+      <w:pPr>
+        <w:rPr>
+          <w:sz w:val="32"/>
+          <w:szCs w:val="32"/>
+        </w:rPr>
+      </w:pPr>
+      <w:hyperlink r:id="rId16" w:history="1">
+        <w:r>
+          <w:rPr>
+            <w:rStyle w:val="Hyperlink"/>
+            <w:sz w:val="32"/>
+            <w:szCs w:val="32"/>
+          </w:rPr>
+          <w:t>https://royalsocietypublishing.org/doi/10.1098/rsos.190368</w:t>
+        </w:r>
+      </w:hyperlink>
+      <w:r>
+        <w:rPr>
+          <w:sz w:val="32"/>
+          <w:szCs w:val="32"/>
+        </w:rPr>
+        <w:t xml:space="preserve"> </w:t>
+      </w:r>
+    </w:p>
+    <w:p>
+      <w:pPr>
+        <w:rPr>
+          <w:sz w:val="32"/>
+          <w:szCs w:val="32"/>
+        </w:rPr>
+      </w:pPr>
+      <w:hyperlink r:id="rId17" w:history="1">
+        <w:r>
+          <w:rPr>
+            <w:rStyle w:val="Hyperlink"/>
+            <w:sz w:val="32"/>
+            <w:szCs w:val="32"/>
+          </w:rPr>
+          <w:t>https://www.thepoortraveler.net/2015/08/humpback-whale-conservation-australia/</w:t>
+        </w:r>
+      </w:hyperlink>
+      <w:r>
+        <w:rPr>
+          <w:sz w:val="32"/>
+          <w:szCs w:val="32"/>
+        </w:rPr>
+        <w:t xml:space="preserve"> </w:t>
+      </w:r>
+    </w:p>
+    <w:p>
+      <w:pPr>
+        <w:rPr>
+          <w:sz w:val="32"/>
+          <w:szCs w:val="32"/>
+        </w:rPr>
+      </w:pPr>
+    </w:p>
+    <w:p>
+      <w:pPr>
+        <w:rPr>
+          <w:sz w:val="32"/>
+          <w:szCs w:val="32"/>
+        </w:rPr>
+      </w:pPr>
+      <w:r>
+        <w:rPr>
+          <w:sz w:val="32"/>
+          <w:szCs w:val="32"/>
+        </w:rPr>
+        <w:t xml:space="preserve">Code: </w:t>
+      </w:r>
+    </w:p>
+    <w:p>
+      <w:pPr>
+        <w:shd w:val="clear" w:color="auto" w:fill="1F1F1F"/>
+        <w:spacing w:line="270" w:lineRule="atLeast"/>
+        <w:rPr>
+          <w:rFonts w:ascii="Menlo" w:eastAsia="Times New Roman" w:hAnsi="Menlo" w:cs="Menlo"/>
+          <w:color w:val="CCCCCC"/>
+          <w:kern w:val="0"/>
+          <w:sz w:val="18"/>
+          <w:szCs w:val="18"/>
+          <w:lang w:eastAsia="en-GB"/>
+          <w14:ligatures w14:val="none"/>
+        </w:rPr>
+      </w:pPr>
+      <w:r>
+        <w:rPr>
+          <w:rFonts w:ascii="Menlo" w:eastAsia="Times New Roman" w:hAnsi="Menlo" w:cs="Menlo"/>
+          <w:color w:val="6A9955"/>
+          <w:kern w:val="0"/>
+          <w:sz w:val="18"/>
+          <w:szCs w:val="18"/>
+          <w:lang w:eastAsia="en-GB"/>
+          <w14:ligatures w14:val="none"/>
+        </w:rPr>
+        <w:t>https://layout.bradwoods.io/customize</w:t>
+      </w:r>
+    </w:p>
+    <w:p>
+      <w:pPr>
+        <w:rPr>
+          <w:sz w:val="32"/>
+          <w:szCs w:val="32"/>
+        </w:rPr>
+      </w:pPr>
+    </w:p>
+    <w:p>
+      <w:pPr>
+        <w:rPr>
+          <w:sz w:val="32"/>
+          <w:szCs w:val="32"/>
+        </w:rPr>
+      </w:pPr>
+    </w:p>
+    <w:p>
+      <w:pPr>
+        <w:rPr>
+          <w:sz w:val="32"/>
+          <w:szCs w:val="32"/>
+        </w:rPr>
+      </w:pPr>
     </w:p>
     <w:p>
       <w:pPr>

--- a/Narrative.docx
+++ b/Narrative.docx
@@ -1615,46 +1615,143 @@
     </w:p>
     <w:p>
       <w:pPr>
-        <w:shd w:val="clear" w:color="auto" w:fill="1F1F1F"/>
-        <w:spacing w:line="270" w:lineRule="atLeast"/>
-        <w:rPr>
-          <w:rFonts w:ascii="Menlo" w:eastAsia="Times New Roman" w:hAnsi="Menlo" w:cs="Menlo"/>
-          <w:color w:val="CCCCCC"/>
-          <w:kern w:val="0"/>
-          <w:sz w:val="18"/>
-          <w:szCs w:val="18"/>
-          <w:lang w:eastAsia="en-GB"/>
-          <w14:ligatures w14:val="none"/>
-        </w:rPr>
-      </w:pPr>
-      <w:r>
-        <w:rPr>
-          <w:rFonts w:ascii="Menlo" w:eastAsia="Times New Roman" w:hAnsi="Menlo" w:cs="Menlo"/>
-          <w:color w:val="6A9955"/>
-          <w:kern w:val="0"/>
-          <w:sz w:val="18"/>
-          <w:szCs w:val="18"/>
-          <w:lang w:eastAsia="en-GB"/>
-          <w14:ligatures w14:val="none"/>
-        </w:rPr>
-        <w:t>https://layout.bradwoods.io/customize</w:t>
-      </w:r>
-    </w:p>
-    <w:p>
-      <w:pPr>
-        <w:rPr>
-          <w:sz w:val="32"/>
-          <w:szCs w:val="32"/>
-        </w:rPr>
-      </w:pPr>
-    </w:p>
-    <w:p>
-      <w:pPr>
-        <w:rPr>
-          <w:sz w:val="32"/>
-          <w:szCs w:val="32"/>
-        </w:rPr>
-      </w:pPr>
+        <w:rPr>
+          <w:sz w:val="32"/>
+          <w:szCs w:val="32"/>
+        </w:rPr>
+      </w:pPr>
+      <w:hyperlink r:id="rId18" w:history="1">
+        <w:r>
+          <w:rPr>
+            <w:rStyle w:val="Hyperlink"/>
+            <w:sz w:val="32"/>
+            <w:szCs w:val="32"/>
+          </w:rPr>
+          <w:t>https://layout.bradwoods.io/customize</w:t>
+        </w:r>
+      </w:hyperlink>
+      <w:r>
+        <w:rPr>
+          <w:sz w:val="32"/>
+          <w:szCs w:val="32"/>
+        </w:rPr>
+        <w:t xml:space="preserve"> </w:t>
+      </w:r>
+    </w:p>
+    <w:p>
+      <w:pPr>
+        <w:rPr>
+          <w:sz w:val="32"/>
+          <w:szCs w:val="32"/>
+        </w:rPr>
+      </w:pPr>
+      <w:r>
+        <w:rPr>
+          <w:sz w:val="32"/>
+          <w:szCs w:val="32"/>
+        </w:rPr>
+        <w:fldChar w:fldCharType="begin"/>
+      </w:r>
+      <w:r>
+        <w:rPr>
+          <w:sz w:val="32"/>
+          <w:szCs w:val="32"/>
+        </w:rPr>
+        <w:instrText>HYPERLINK "</w:instrText>
+      </w:r>
+      <w:r>
+        <w:rPr>
+          <w:sz w:val="32"/>
+          <w:szCs w:val="32"/>
+        </w:rPr>
+        <w:instrText>https://stackoverflow.com/questions/23608504/css-code-for-eras-light-itc</w:instrText>
+      </w:r>
+      <w:r>
+        <w:rPr>
+          <w:sz w:val="32"/>
+          <w:szCs w:val="32"/>
+        </w:rPr>
+        <w:instrText>"</w:instrText>
+      </w:r>
+      <w:r>
+        <w:rPr>
+          <w:sz w:val="32"/>
+          <w:szCs w:val="32"/>
+        </w:rPr>
+        <w:fldChar w:fldCharType="separate"/>
+      </w:r>
+      <w:r>
+        <w:rPr>
+          <w:rStyle w:val="Hyperlink"/>
+          <w:sz w:val="32"/>
+          <w:szCs w:val="32"/>
+        </w:rPr>
+        <w:t>https://stackoverflow.com/questions/23608504/css-code-for-eras-light-itc</w:t>
+      </w:r>
+      <w:r>
+        <w:rPr>
+          <w:sz w:val="32"/>
+          <w:szCs w:val="32"/>
+        </w:rPr>
+        <w:fldChar w:fldCharType="end"/>
+      </w:r>
+      <w:r>
+        <w:rPr>
+          <w:sz w:val="32"/>
+          <w:szCs w:val="32"/>
+        </w:rPr>
+        <w:t xml:space="preserve"> </w:t>
+      </w:r>
+    </w:p>
+    <w:p>
+      <w:pPr>
+        <w:rPr>
+          <w:sz w:val="32"/>
+          <w:szCs w:val="32"/>
+        </w:rPr>
+      </w:pPr>
+      <w:hyperlink r:id="rId19" w:history="1">
+        <w:r>
+          <w:rPr>
+            <w:rStyle w:val="Hyperlink"/>
+            <w:sz w:val="32"/>
+            <w:szCs w:val="32"/>
+          </w:rPr>
+          <w:t>https://plotly.com/javascript/legend/</w:t>
+        </w:r>
+      </w:hyperlink>
+      <w:r>
+        <w:rPr>
+          <w:sz w:val="32"/>
+          <w:szCs w:val="32"/>
+        </w:rPr>
+        <w:t xml:space="preserve"> </w:t>
+      </w:r>
+    </w:p>
+    <w:p>
+      <w:pPr>
+        <w:rPr>
+          <w:sz w:val="32"/>
+          <w:szCs w:val="32"/>
+        </w:rPr>
+      </w:pPr>
+      <w:hyperlink r:id="rId20" w:history="1">
+        <w:r>
+          <w:rPr>
+            <w:rStyle w:val="Hyperlink"/>
+            <w:sz w:val="32"/>
+            <w:szCs w:val="32"/>
+          </w:rPr>
+          <w:t>https://plotly.com/javascript/gapminder-example/</w:t>
+        </w:r>
+      </w:hyperlink>
+      <w:r>
+        <w:rPr>
+          <w:sz w:val="32"/>
+          <w:szCs w:val="32"/>
+        </w:rPr>
+        <w:t xml:space="preserve"> </w:t>
+      </w:r>
     </w:p>
     <w:p>
       <w:pPr>
@@ -2129,6 +2226,18 @@
       <w:shd w:val="clear" w:color="auto" w:fill="E1DFDD"/>
     </w:rPr>
   </w:style>
+  <w:style w:type="character" w:styleId="FollowedHyperlink">
+    <w:name w:val="FollowedHyperlink"/>
+    <w:basedOn w:val="DefaultParagraphFont"/>
+    <w:uiPriority w:val="99"/>
+    <w:semiHidden/>
+    <w:unhideWhenUsed/>
+    <w:rsid w:val="00B82DA3"/>
+    <w:rPr>
+      <w:color w:val="954F72" w:themeColor="followedHyperlink"/>
+      <w:u w:val="single"/>
+    </w:rPr>
+  </w:style>
 </w:styles>
 </file>
 

--- a/Narrative.docx
+++ b/Narrative.docx
@@ -44,7 +44,14 @@
           <w:sz w:val="32"/>
           <w:szCs w:val="32"/>
         </w:rPr>
-        <w:t xml:space="preserve">My website is based on the </w:t>
+        <w:t>My website is based on</w:t>
+      </w:r>
+      <w:r>
+        <w:rPr>
+          <w:sz w:val="32"/>
+          <w:szCs w:val="32"/>
+        </w:rPr>
+        <w:t xml:space="preserve"> </w:t>
       </w:r>
       <w:r>
         <w:rPr>
@@ -72,7 +79,21 @@
           <w:sz w:val="32"/>
           <w:szCs w:val="32"/>
         </w:rPr>
-        <w:t xml:space="preserve"> The purpose of this article is to inform users about the different types of whales, </w:t>
+        <w:t xml:space="preserve"> </w:t>
+      </w:r>
+      <w:r>
+        <w:rPr>
+          <w:sz w:val="32"/>
+          <w:szCs w:val="32"/>
+        </w:rPr>
+        <w:t>P</w:t>
+      </w:r>
+      <w:r>
+        <w:rPr>
+          <w:sz w:val="32"/>
+          <w:szCs w:val="32"/>
+        </w:rPr>
+        <w:t xml:space="preserve">urpose of this article is to inform users about different types of whales, </w:t>
       </w:r>
       <w:r>
         <w:rPr>
@@ -102,13 +123,227 @@
         </w:rPr>
         <w:t xml:space="preserve"> decline of global whale populations and how can we solve this </w:t>
       </w:r>
+      <w:r>
+        <w:rPr>
+          <w:sz w:val="32"/>
+          <w:szCs w:val="32"/>
+        </w:rPr>
+        <w:t>problem?</w:t>
+      </w:r>
+      <w:r>
+        <w:rPr>
+          <w:sz w:val="32"/>
+          <w:szCs w:val="32"/>
+        </w:rPr>
+        <w:t xml:space="preserve"> </w:t>
+      </w:r>
+    </w:p>
+    <w:p>
+      <w:pPr>
+        <w:rPr>
+          <w:sz w:val="32"/>
+          <w:szCs w:val="32"/>
+        </w:rPr>
+      </w:pPr>
+    </w:p>
+    <w:p>
+      <w:pPr>
+        <w:rPr>
+          <w:sz w:val="32"/>
+          <w:szCs w:val="32"/>
+        </w:rPr>
+      </w:pPr>
+      <w:r>
+        <w:rPr>
+          <w:sz w:val="32"/>
+          <w:szCs w:val="32"/>
+        </w:rPr>
+        <w:t>A</w:t>
+      </w:r>
+      <w:r>
+        <w:rPr>
+          <w:sz w:val="32"/>
+          <w:szCs w:val="32"/>
+        </w:rPr>
+        <w:t xml:space="preserve">udience viewing my article are </w:t>
+      </w:r>
+      <w:r>
+        <w:rPr>
+          <w:sz w:val="32"/>
+          <w:szCs w:val="32"/>
+        </w:rPr>
+        <w:t>adults aged 18-34</w:t>
+      </w:r>
+      <w:r>
+        <w:rPr>
+          <w:sz w:val="32"/>
+          <w:szCs w:val="32"/>
+        </w:rPr>
+        <w:t xml:space="preserve"> who </w:t>
+      </w:r>
+      <w:r>
+        <w:rPr>
+          <w:sz w:val="32"/>
+          <w:szCs w:val="32"/>
+        </w:rPr>
+        <w:t xml:space="preserve">live in Australia that </w:t>
+      </w:r>
+      <w:r>
+        <w:rPr>
+          <w:sz w:val="32"/>
+          <w:szCs w:val="32"/>
+        </w:rPr>
+        <w:t>want</w:t>
+      </w:r>
+      <w:r>
+        <w:rPr>
+          <w:sz w:val="32"/>
+          <w:szCs w:val="32"/>
+        </w:rPr>
+        <w:t>s</w:t>
+      </w:r>
+      <w:r>
+        <w:rPr>
+          <w:sz w:val="32"/>
+          <w:szCs w:val="32"/>
+        </w:rPr>
+        <w:t xml:space="preserve"> to find out about whales classified as an endangered species </w:t>
+      </w:r>
+      <w:r>
+        <w:rPr>
+          <w:sz w:val="32"/>
+          <w:szCs w:val="32"/>
+        </w:rPr>
+        <w:t xml:space="preserve">through research about Baleen and Toothed whales, why it’s endangered, statistics to support the topic and key takeaways to apply knowledge to their families and colleagues. </w:t>
+      </w:r>
+    </w:p>
+    <w:p>
+      <w:pPr>
+        <w:rPr>
+          <w:sz w:val="32"/>
+          <w:szCs w:val="32"/>
+        </w:rPr>
+      </w:pPr>
+    </w:p>
+    <w:p>
+      <w:pPr>
+        <w:rPr>
+          <w:sz w:val="32"/>
+          <w:szCs w:val="32"/>
+        </w:rPr>
+      </w:pPr>
+      <w:r>
+        <w:rPr>
+          <w:sz w:val="32"/>
+          <w:szCs w:val="32"/>
+        </w:rPr>
+        <w:t>Data I collected</w:t>
+      </w:r>
+      <w:r>
+        <w:rPr>
+          <w:sz w:val="32"/>
+          <w:szCs w:val="32"/>
+        </w:rPr>
+        <w:t xml:space="preserve"> </w:t>
+      </w:r>
+      <w:r>
+        <w:rPr>
+          <w:sz w:val="32"/>
+          <w:szCs w:val="32"/>
+        </w:rPr>
+        <w:t>from Our World in Dat</w:t>
+      </w:r>
+      <w:r>
+        <w:rPr>
+          <w:sz w:val="32"/>
+          <w:szCs w:val="32"/>
+        </w:rPr>
+        <w:t>a</w:t>
+      </w:r>
+      <w:r>
+        <w:rPr>
+          <w:sz w:val="32"/>
+          <w:szCs w:val="32"/>
+        </w:rPr>
+        <w:t xml:space="preserve"> consists of t</w:t>
+      </w:r>
+      <w:r>
+        <w:rPr>
+          <w:sz w:val="32"/>
+          <w:szCs w:val="32"/>
+        </w:rPr>
+        <w:t>hree</w:t>
+      </w:r>
+      <w:r>
+        <w:rPr>
+          <w:sz w:val="32"/>
+          <w:szCs w:val="32"/>
+        </w:rPr>
+        <w:t xml:space="preserve"> charts: Number of </w:t>
+      </w:r>
+      <w:r>
+        <w:rPr>
+          <w:sz w:val="32"/>
+          <w:szCs w:val="32"/>
+        </w:rPr>
+        <w:t>w</w:t>
+      </w:r>
+      <w:r>
+        <w:rPr>
+          <w:sz w:val="32"/>
+          <w:szCs w:val="32"/>
+        </w:rPr>
+        <w:t xml:space="preserve">hales killed globally per </w:t>
+      </w:r>
+      <w:r>
+        <w:rPr>
+          <w:sz w:val="32"/>
+          <w:szCs w:val="32"/>
+        </w:rPr>
+        <w:t>decade,</w:t>
+      </w:r>
+      <w:r>
+        <w:rPr>
+          <w:sz w:val="32"/>
+          <w:szCs w:val="32"/>
+        </w:rPr>
+        <w:t xml:space="preserve"> whale population in 1960 and</w:t>
+      </w:r>
+      <w:r>
+        <w:rPr>
+          <w:sz w:val="32"/>
+          <w:szCs w:val="32"/>
+        </w:rPr>
+        <w:t xml:space="preserve"> decline of global whale populations. </w:t>
+      </w:r>
+      <w:r>
+        <w:rPr>
+          <w:sz w:val="32"/>
+          <w:szCs w:val="32"/>
+        </w:rPr>
+        <w:t>L</w:t>
+      </w:r>
+      <w:r>
+        <w:rPr>
+          <w:sz w:val="32"/>
+          <w:szCs w:val="32"/>
+        </w:rPr>
+        <w:t xml:space="preserve">ine chart </w:t>
+      </w:r>
+      <w:r>
+        <w:rPr>
+          <w:sz w:val="32"/>
+          <w:szCs w:val="32"/>
+        </w:rPr>
+        <w:t xml:space="preserve">represents </w:t>
+      </w:r>
       <w:proofErr w:type="gramStart"/>
       <w:r>
         <w:rPr>
           <w:sz w:val="32"/>
           <w:szCs w:val="32"/>
         </w:rPr>
-        <w:t>problem?.</w:t>
+        <w:t>amount</w:t>
       </w:r>
       <w:proofErr w:type="gramEnd"/>
       <w:r>
@@ -116,102 +351,63 @@
           <w:sz w:val="32"/>
           <w:szCs w:val="32"/>
         </w:rPr>
+        <w:t xml:space="preserve"> of whales used from 1900 to 2010. </w:t>
+      </w:r>
+      <w:r>
+        <w:rPr>
+          <w:sz w:val="32"/>
+          <w:szCs w:val="32"/>
+        </w:rPr>
+        <w:t xml:space="preserve">X axis </w:t>
+      </w:r>
+      <w:r>
+        <w:rPr>
+          <w:sz w:val="32"/>
+          <w:szCs w:val="32"/>
+        </w:rPr>
+        <w:t xml:space="preserve">- </w:t>
+      </w:r>
+      <w:r>
+        <w:rPr>
+          <w:sz w:val="32"/>
+          <w:szCs w:val="32"/>
+        </w:rPr>
+        <w:t xml:space="preserve">Year and Y axis </w:t>
+      </w:r>
+      <w:r>
+        <w:rPr>
+          <w:sz w:val="32"/>
+          <w:szCs w:val="32"/>
+        </w:rPr>
+        <w:t>-</w:t>
+      </w:r>
+      <w:r>
+        <w:rPr>
+          <w:sz w:val="32"/>
+          <w:szCs w:val="32"/>
+        </w:rPr>
         <w:t xml:space="preserve"> </w:t>
       </w:r>
-    </w:p>
-    <w:p>
-      <w:pPr>
-        <w:rPr>
-          <w:sz w:val="32"/>
-          <w:szCs w:val="32"/>
-        </w:rPr>
-      </w:pPr>
-    </w:p>
-    <w:p>
-      <w:pPr>
-        <w:rPr>
-          <w:sz w:val="32"/>
-          <w:szCs w:val="32"/>
-        </w:rPr>
-      </w:pPr>
-      <w:r>
-        <w:rPr>
-          <w:sz w:val="32"/>
-          <w:szCs w:val="32"/>
-        </w:rPr>
-        <w:t xml:space="preserve">The audience viewing my article are </w:t>
-      </w:r>
-      <w:r>
-        <w:rPr>
-          <w:sz w:val="32"/>
-          <w:szCs w:val="32"/>
-        </w:rPr>
-        <w:t>adults aged 18-34</w:t>
-      </w:r>
-      <w:r>
-        <w:rPr>
-          <w:sz w:val="32"/>
-          <w:szCs w:val="32"/>
-        </w:rPr>
-        <w:t xml:space="preserve"> who </w:t>
-      </w:r>
-      <w:r>
-        <w:rPr>
-          <w:sz w:val="32"/>
-          <w:szCs w:val="32"/>
-        </w:rPr>
-        <w:t xml:space="preserve">live in Australia that </w:t>
-      </w:r>
-      <w:r>
-        <w:rPr>
-          <w:sz w:val="32"/>
-          <w:szCs w:val="32"/>
-        </w:rPr>
-        <w:t>want</w:t>
-      </w:r>
-      <w:r>
-        <w:rPr>
-          <w:sz w:val="32"/>
-          <w:szCs w:val="32"/>
-        </w:rPr>
-        <w:t>s</w:t>
-      </w:r>
-      <w:r>
-        <w:rPr>
-          <w:sz w:val="32"/>
-          <w:szCs w:val="32"/>
-        </w:rPr>
-        <w:t xml:space="preserve"> to find out about whales classified as an endangered species </w:t>
-      </w:r>
-      <w:r>
-        <w:rPr>
-          <w:sz w:val="32"/>
-          <w:szCs w:val="32"/>
-        </w:rPr>
-        <w:t xml:space="preserve">through research about Baleen and Toothed whales, why it’s endangered, statistics to support the topic and key takeaways to apply the knowledge to their families and colleagues. </w:t>
-      </w:r>
-    </w:p>
-    <w:p>
-      <w:pPr>
-        <w:rPr>
-          <w:sz w:val="32"/>
-          <w:szCs w:val="32"/>
-        </w:rPr>
-      </w:pPr>
-    </w:p>
-    <w:p>
-      <w:pPr>
-        <w:rPr>
-          <w:sz w:val="32"/>
-          <w:szCs w:val="32"/>
-        </w:rPr>
-      </w:pPr>
-      <w:r>
-        <w:rPr>
-          <w:sz w:val="32"/>
-          <w:szCs w:val="32"/>
-        </w:rPr>
-        <w:t>Data I collected</w:t>
+      <w:r>
+        <w:rPr>
+          <w:sz w:val="32"/>
+          <w:szCs w:val="32"/>
+        </w:rPr>
+        <w:t>number</w:t>
+      </w:r>
+      <w:r>
+        <w:rPr>
+          <w:sz w:val="32"/>
+          <w:szCs w:val="32"/>
+        </w:rPr>
+        <w:t xml:space="preserve"> of whales killed</w:t>
+      </w:r>
+      <w:r>
+        <w:rPr>
+          <w:sz w:val="32"/>
+          <w:szCs w:val="32"/>
+        </w:rPr>
+        <w:t>.</w:t>
       </w:r>
       <w:r>
         <w:rPr>
@@ -225,35 +421,107 @@
           <w:sz w:val="32"/>
           <w:szCs w:val="32"/>
         </w:rPr>
-        <w:t>from Our World in Dat</w:t>
-      </w:r>
-      <w:r>
-        <w:rPr>
-          <w:sz w:val="32"/>
-          <w:szCs w:val="32"/>
-        </w:rPr>
-        <w:t>a</w:t>
-      </w:r>
-      <w:r>
-        <w:rPr>
-          <w:sz w:val="32"/>
-          <w:szCs w:val="32"/>
-        </w:rPr>
-        <w:t xml:space="preserve"> consists of t</w:t>
-      </w:r>
-      <w:r>
-        <w:rPr>
-          <w:sz w:val="32"/>
-          <w:szCs w:val="32"/>
-        </w:rPr>
-        <w:t>hree</w:t>
-      </w:r>
-      <w:r>
-        <w:rPr>
-          <w:sz w:val="32"/>
-          <w:szCs w:val="32"/>
-        </w:rPr>
-        <w:t xml:space="preserve"> charts: Number of </w:t>
+        <w:t xml:space="preserve">Bar chart shows number of whales in 1960 divided to 2 hemispheres: Northern and Southern Hemisphere. X axis </w:t>
+      </w:r>
+      <w:r>
+        <w:rPr>
+          <w:sz w:val="32"/>
+          <w:szCs w:val="32"/>
+        </w:rPr>
+        <w:t>-</w:t>
+      </w:r>
+      <w:r>
+        <w:rPr>
+          <w:sz w:val="32"/>
+          <w:szCs w:val="32"/>
+        </w:rPr>
+        <w:t xml:space="preserve"> Entity and Y axis </w:t>
+      </w:r>
+      <w:r>
+        <w:rPr>
+          <w:sz w:val="32"/>
+          <w:szCs w:val="32"/>
+        </w:rPr>
+        <w:t xml:space="preserve">- </w:t>
+      </w:r>
+      <w:r>
+        <w:rPr>
+          <w:sz w:val="32"/>
+          <w:szCs w:val="32"/>
+        </w:rPr>
+        <w:t xml:space="preserve">All whale species. Additionally, </w:t>
+      </w:r>
+      <w:r>
+        <w:rPr>
+          <w:sz w:val="32"/>
+          <w:szCs w:val="32"/>
+        </w:rPr>
+        <w:t xml:space="preserve">it’s used to compare whale populations between 1890 and 2001. X axis </w:t>
+      </w:r>
+      <w:r>
+        <w:rPr>
+          <w:sz w:val="32"/>
+          <w:szCs w:val="32"/>
+        </w:rPr>
+        <w:t xml:space="preserve">- </w:t>
+      </w:r>
+      <w:r>
+        <w:rPr>
+          <w:sz w:val="32"/>
+          <w:szCs w:val="32"/>
+        </w:rPr>
+        <w:t xml:space="preserve">year and X axis </w:t>
+      </w:r>
+      <w:r>
+        <w:rPr>
+          <w:sz w:val="32"/>
+          <w:szCs w:val="32"/>
+        </w:rPr>
+        <w:t xml:space="preserve">- </w:t>
+      </w:r>
+      <w:r>
+        <w:rPr>
+          <w:sz w:val="32"/>
+          <w:szCs w:val="32"/>
+        </w:rPr>
+        <w:t xml:space="preserve">Whale population. </w:t>
+      </w:r>
+    </w:p>
+    <w:p>
+      <w:pPr>
+        <w:rPr>
+          <w:sz w:val="32"/>
+          <w:szCs w:val="32"/>
+        </w:rPr>
+      </w:pPr>
+    </w:p>
+    <w:p>
+      <w:pPr>
+        <w:rPr>
+          <w:sz w:val="32"/>
+          <w:szCs w:val="32"/>
+        </w:rPr>
+      </w:pPr>
+      <w:r>
+        <w:rPr>
+          <w:sz w:val="32"/>
+          <w:szCs w:val="32"/>
+        </w:rPr>
+        <w:t xml:space="preserve">My insights </w:t>
+      </w:r>
+      <w:r>
+        <w:rPr>
+          <w:sz w:val="32"/>
+          <w:szCs w:val="32"/>
+        </w:rPr>
+        <w:t>are</w:t>
+      </w:r>
+      <w:r>
+        <w:rPr>
+          <w:sz w:val="32"/>
+          <w:szCs w:val="32"/>
+        </w:rPr>
+        <w:t xml:space="preserve"> summarised by researching about Baleen and Toothed </w:t>
       </w:r>
       <w:r>
         <w:rPr>
@@ -267,95 +535,106 @@
           <w:sz w:val="32"/>
           <w:szCs w:val="32"/>
         </w:rPr>
-        <w:t xml:space="preserve">hales killed globally per </w:t>
-      </w:r>
-      <w:proofErr w:type="gramStart"/>
-      <w:r>
-        <w:rPr>
-          <w:sz w:val="32"/>
-          <w:szCs w:val="32"/>
-        </w:rPr>
-        <w:t xml:space="preserve">decade </w:t>
-      </w:r>
-      <w:r>
-        <w:rPr>
-          <w:sz w:val="32"/>
-          <w:szCs w:val="32"/>
-        </w:rPr>
-        <w:t>,</w:t>
-      </w:r>
-      <w:proofErr w:type="gramEnd"/>
-      <w:r>
-        <w:rPr>
-          <w:sz w:val="32"/>
-          <w:szCs w:val="32"/>
-        </w:rPr>
-        <w:t xml:space="preserve"> whale population in 1960 and </w:t>
-      </w:r>
-      <w:r>
-        <w:rPr>
-          <w:sz w:val="32"/>
-          <w:szCs w:val="32"/>
-        </w:rPr>
-        <w:t xml:space="preserve">the decline of global whale populations. </w:t>
-      </w:r>
-      <w:r>
-        <w:rPr>
-          <w:sz w:val="32"/>
-          <w:szCs w:val="32"/>
-        </w:rPr>
-        <w:t>L</w:t>
-      </w:r>
-      <w:r>
-        <w:rPr>
-          <w:sz w:val="32"/>
-          <w:szCs w:val="32"/>
-        </w:rPr>
-        <w:t xml:space="preserve">ine chart </w:t>
-      </w:r>
-      <w:r>
-        <w:rPr>
-          <w:sz w:val="32"/>
-          <w:szCs w:val="32"/>
-        </w:rPr>
-        <w:t>represents</w:t>
-      </w:r>
-      <w:r>
-        <w:rPr>
-          <w:sz w:val="32"/>
-          <w:szCs w:val="32"/>
-        </w:rPr>
-        <w:t xml:space="preserve"> the </w:t>
-      </w:r>
-      <w:proofErr w:type="gramStart"/>
-      <w:r>
-        <w:rPr>
-          <w:sz w:val="32"/>
-          <w:szCs w:val="32"/>
-        </w:rPr>
-        <w:t>amount</w:t>
-      </w:r>
-      <w:proofErr w:type="gramEnd"/>
-      <w:r>
-        <w:rPr>
-          <w:sz w:val="32"/>
-          <w:szCs w:val="32"/>
-        </w:rPr>
-        <w:t xml:space="preserve"> of whales used from 1900 to 2010. </w:t>
-      </w:r>
-      <w:r>
-        <w:rPr>
-          <w:sz w:val="32"/>
-          <w:szCs w:val="32"/>
-        </w:rPr>
-        <w:t xml:space="preserve">X axis is </w:t>
-      </w:r>
-      <w:r>
-        <w:rPr>
-          <w:sz w:val="32"/>
-          <w:szCs w:val="32"/>
-        </w:rPr>
-        <w:t>Year and Y axis is</w:t>
+        <w:t xml:space="preserve">hales. WDC (2023) states most whales travel from cold areas </w:t>
+      </w:r>
+      <w:r>
+        <w:rPr>
+          <w:sz w:val="32"/>
+          <w:szCs w:val="32"/>
+        </w:rPr>
+        <w:t>to feed and warm areas to breed</w:t>
+      </w:r>
+      <w:r>
+        <w:rPr>
+          <w:sz w:val="32"/>
+          <w:szCs w:val="32"/>
+        </w:rPr>
+        <w:t xml:space="preserve">, demonstrating that temperature impacts whale populations. Additionally, status is endangered due to two reasons: Commercial Whaling and Climate Change. </w:t>
+      </w:r>
+      <w:r>
+        <w:rPr>
+          <w:sz w:val="32"/>
+          <w:szCs w:val="32"/>
+        </w:rPr>
+        <w:t xml:space="preserve">Whales are located within all oceans: Temperate, Equator, </w:t>
+      </w:r>
+      <w:r>
+        <w:rPr>
+          <w:sz w:val="32"/>
+          <w:szCs w:val="32"/>
+        </w:rPr>
+        <w:t>Ar</w:t>
+      </w:r>
+      <w:r>
+        <w:rPr>
+          <w:sz w:val="32"/>
+          <w:szCs w:val="32"/>
+        </w:rPr>
+        <w:t>c</w:t>
+      </w:r>
+      <w:r>
+        <w:rPr>
+          <w:sz w:val="32"/>
+          <w:szCs w:val="32"/>
+        </w:rPr>
+        <w:t>tic,</w:t>
+      </w:r>
+      <w:r>
+        <w:rPr>
+          <w:sz w:val="32"/>
+          <w:szCs w:val="32"/>
+        </w:rPr>
+        <w:t xml:space="preserve"> and Antarctic (ifaw,2023). They travel from cold to warm areas when transitioning in terms of feeding and mating. </w:t>
+      </w:r>
+      <w:r>
+        <w:rPr>
+          <w:sz w:val="32"/>
+          <w:szCs w:val="32"/>
+        </w:rPr>
+        <w:t xml:space="preserve">In 1960, 700,000 whales are killed </w:t>
+      </w:r>
+      <w:r>
+        <w:rPr>
+          <w:sz w:val="32"/>
+          <w:szCs w:val="32"/>
+        </w:rPr>
+        <w:t xml:space="preserve">due to technological advances, products, </w:t>
+      </w:r>
+      <w:r>
+        <w:rPr>
+          <w:sz w:val="32"/>
+          <w:szCs w:val="32"/>
+        </w:rPr>
+        <w:t>fashion,</w:t>
+      </w:r>
+      <w:r>
+        <w:rPr>
+          <w:sz w:val="32"/>
+          <w:szCs w:val="32"/>
+        </w:rPr>
+        <w:t xml:space="preserve"> and Ambergris. Furthermore, there’s more killings in southern hemisphere than northern hemisphere because of the availability of </w:t>
+      </w:r>
+      <w:r>
+        <w:rPr>
+          <w:sz w:val="32"/>
+          <w:szCs w:val="32"/>
+        </w:rPr>
+        <w:lastRenderedPageBreak/>
+        <w:t>breeding populations (Zerbini,2019). There are 3 solutions to resolve this problem: tracking your carbon footprint, use less plastics or no plastics and follow organisations that address this issue (The</w:t>
+      </w:r>
+      <w:r>
+        <w:rPr>
+          <w:sz w:val="32"/>
+          <w:szCs w:val="32"/>
+        </w:rPr>
+        <w:t xml:space="preserve"> P</w:t>
+      </w:r>
+      <w:r>
+        <w:rPr>
+          <w:sz w:val="32"/>
+          <w:szCs w:val="32"/>
+        </w:rPr>
+        <w:t>oor</w:t>
       </w:r>
       <w:r>
         <w:rPr>
@@ -364,201 +643,70 @@
         </w:rPr>
         <w:t xml:space="preserve"> </w:t>
       </w:r>
-      <w:proofErr w:type="gramStart"/>
-      <w:r>
-        <w:rPr>
-          <w:sz w:val="32"/>
-          <w:szCs w:val="32"/>
-        </w:rPr>
-        <w:t>amount</w:t>
-      </w:r>
-      <w:proofErr w:type="gramEnd"/>
-      <w:r>
-        <w:rPr>
-          <w:sz w:val="32"/>
-          <w:szCs w:val="32"/>
-        </w:rPr>
-        <w:t xml:space="preserve"> of whales killed</w:t>
-      </w:r>
-      <w:r>
-        <w:rPr>
-          <w:sz w:val="32"/>
-          <w:szCs w:val="32"/>
-        </w:rPr>
-        <w:t>.</w:t>
-      </w:r>
-      <w:r>
-        <w:rPr>
-          <w:sz w:val="32"/>
-          <w:szCs w:val="32"/>
-        </w:rPr>
-        <w:t xml:space="preserve"> </w:t>
-      </w:r>
-      <w:r>
-        <w:rPr>
-          <w:sz w:val="32"/>
-          <w:szCs w:val="32"/>
-        </w:rPr>
-        <w:t xml:space="preserve">Bar chart shows the number of whales in 1960 divided to 2 hemispheres: Northern and Southern Hemisphere. X axis is Entity and Y axis is All whale species. </w:t>
-      </w:r>
-    </w:p>
-    <w:p>
-      <w:pPr>
-        <w:rPr>
-          <w:sz w:val="32"/>
-          <w:szCs w:val="32"/>
-        </w:rPr>
-      </w:pPr>
-      <w:r>
-        <w:rPr>
-          <w:sz w:val="32"/>
-          <w:szCs w:val="32"/>
-        </w:rPr>
-        <w:t xml:space="preserve">Additionally, </w:t>
-      </w:r>
-      <w:r>
-        <w:rPr>
-          <w:sz w:val="32"/>
-          <w:szCs w:val="32"/>
-        </w:rPr>
-        <w:t xml:space="preserve">it’s used to compare whale populations between 1890 and 2001. X axis is year and X axis is Whale population. </w:t>
-      </w:r>
-    </w:p>
-    <w:p>
-      <w:pPr>
-        <w:rPr>
-          <w:sz w:val="32"/>
-          <w:szCs w:val="32"/>
-        </w:rPr>
-      </w:pPr>
-    </w:p>
-    <w:p>
-      <w:pPr>
-        <w:rPr>
-          <w:sz w:val="32"/>
-          <w:szCs w:val="32"/>
-        </w:rPr>
-      </w:pPr>
-      <w:r>
-        <w:rPr>
-          <w:sz w:val="32"/>
-          <w:szCs w:val="32"/>
-        </w:rPr>
-        <w:t xml:space="preserve">My insights </w:t>
-      </w:r>
-      <w:proofErr w:type="gramStart"/>
-      <w:r>
-        <w:rPr>
-          <w:sz w:val="32"/>
-          <w:szCs w:val="32"/>
-        </w:rPr>
-        <w:t>is</w:t>
-      </w:r>
-      <w:proofErr w:type="gramEnd"/>
-      <w:r>
-        <w:rPr>
-          <w:sz w:val="32"/>
-          <w:szCs w:val="32"/>
-        </w:rPr>
-        <w:t xml:space="preserve"> summarised by researching about Baleen and Toothed Whales. WDC (2023) states most whales travel from cold areas </w:t>
-      </w:r>
-      <w:r>
-        <w:rPr>
-          <w:sz w:val="32"/>
-          <w:szCs w:val="32"/>
-        </w:rPr>
-        <w:t>to feed and warm areas to breed</w:t>
-      </w:r>
-      <w:r>
-        <w:rPr>
-          <w:sz w:val="32"/>
-          <w:szCs w:val="32"/>
-        </w:rPr>
-        <w:t xml:space="preserve">, demonstrating that temperature impacts whale populations. Additionally, the status is endangered due to two reasons: Commercial Whaling and Climate Change. </w:t>
-      </w:r>
-      <w:r>
-        <w:rPr>
-          <w:sz w:val="32"/>
-          <w:szCs w:val="32"/>
-        </w:rPr>
-        <w:t xml:space="preserve">Whales are located within all oceans: Temperate, Equator, Artic and Antarctic (ifaw,2023). They travel from cold to warm areas when transitioning in terms of feeding and mating. </w:t>
-      </w:r>
-      <w:r>
-        <w:rPr>
-          <w:sz w:val="32"/>
-          <w:szCs w:val="32"/>
-        </w:rPr>
-        <w:t xml:space="preserve">In 1960, 700,000 whales are killed </w:t>
-      </w:r>
-      <w:r>
-        <w:rPr>
-          <w:sz w:val="32"/>
-          <w:szCs w:val="32"/>
-        </w:rPr>
-        <w:t xml:space="preserve">due to technological advances, products, </w:t>
-      </w:r>
-      <w:proofErr w:type="gramStart"/>
-      <w:r>
-        <w:rPr>
-          <w:sz w:val="32"/>
-          <w:szCs w:val="32"/>
-        </w:rPr>
-        <w:t>fashion</w:t>
-      </w:r>
-      <w:proofErr w:type="gramEnd"/>
-      <w:r>
-        <w:rPr>
-          <w:sz w:val="32"/>
-          <w:szCs w:val="32"/>
-        </w:rPr>
-        <w:t xml:space="preserve"> and Ambergris. Furthermore, there’s more killings in southern hemisphere than northern hemisphere because of the availability of </w:t>
-      </w:r>
-      <w:r>
-        <w:rPr>
-          <w:sz w:val="32"/>
-          <w:szCs w:val="32"/>
-        </w:rPr>
-        <w:lastRenderedPageBreak/>
-        <w:t>breeding populations (Zerbini,2019). There are 3 solutions to resolve this problem: tracking your carbon footprint, use less plastics or no plastics and follow organisations that address this issue (</w:t>
-      </w:r>
-      <w:proofErr w:type="spellStart"/>
-      <w:r>
-        <w:rPr>
-          <w:sz w:val="32"/>
-          <w:szCs w:val="32"/>
-        </w:rPr>
-        <w:t>ThepoorTraveller</w:t>
-      </w:r>
-      <w:proofErr w:type="spellEnd"/>
-      <w:r>
-        <w:rPr>
-          <w:sz w:val="32"/>
-          <w:szCs w:val="32"/>
-        </w:rPr>
-        <w:t xml:space="preserve">, 2015). </w:t>
-      </w:r>
-    </w:p>
-    <w:p>
-      <w:pPr>
-        <w:rPr>
-          <w:sz w:val="32"/>
-          <w:szCs w:val="32"/>
-        </w:rPr>
-      </w:pPr>
-    </w:p>
-    <w:p>
-      <w:pPr>
-        <w:rPr>
-          <w:sz w:val="32"/>
-          <w:szCs w:val="32"/>
-        </w:rPr>
-      </w:pPr>
-      <w:r>
-        <w:rPr>
-          <w:sz w:val="32"/>
-          <w:szCs w:val="32"/>
-        </w:rPr>
-        <w:t xml:space="preserve">A software I use to develop my visualisation is Wireframe.cc to create a skeleton for my website. I took inspiration from layout.bradwoods.io by selecting the sidebar template that includes assets needed to run my code. </w:t>
+      <w:r>
+        <w:rPr>
+          <w:sz w:val="32"/>
+          <w:szCs w:val="32"/>
+        </w:rPr>
+        <w:t>Traveller</w:t>
+      </w:r>
+      <w:r>
+        <w:rPr>
+          <w:sz w:val="32"/>
+          <w:szCs w:val="32"/>
+        </w:rPr>
+        <w:t xml:space="preserve"> Itinerary Blog</w:t>
+      </w:r>
+      <w:r>
+        <w:rPr>
+          <w:sz w:val="32"/>
+          <w:szCs w:val="32"/>
+        </w:rPr>
+        <w:t>,2</w:t>
+      </w:r>
+      <w:r>
+        <w:rPr>
+          <w:sz w:val="32"/>
+          <w:szCs w:val="32"/>
+        </w:rPr>
+        <w:t>022</w:t>
+      </w:r>
+      <w:r>
+        <w:rPr>
+          <w:sz w:val="32"/>
+          <w:szCs w:val="32"/>
+        </w:rPr>
+        <w:t xml:space="preserve">). </w:t>
+      </w:r>
+    </w:p>
+    <w:p>
+      <w:pPr>
+        <w:rPr>
+          <w:sz w:val="32"/>
+          <w:szCs w:val="32"/>
+        </w:rPr>
+      </w:pPr>
+    </w:p>
+    <w:p>
+      <w:pPr>
+        <w:rPr>
+          <w:sz w:val="32"/>
+          <w:szCs w:val="32"/>
+        </w:rPr>
+      </w:pPr>
+      <w:r>
+        <w:rPr>
+          <w:sz w:val="32"/>
+          <w:szCs w:val="32"/>
+        </w:rPr>
+        <w:t>S</w:t>
+      </w:r>
+      <w:r>
+        <w:rPr>
+          <w:sz w:val="32"/>
+          <w:szCs w:val="32"/>
+        </w:rPr>
+        <w:t xml:space="preserve">oftware I use to develop my visualisation is Wireframe.cc to create a skeleton for my website. I took inspiration from layout.bradwoods.io by selecting the sidebar template that includes assets needed to run my code. </w:t>
       </w:r>
     </w:p>
     <w:p>
@@ -583,9 +731,9 @@
           <w:szCs w:val="32"/>
         </w:rPr>
         <w:drawing>
-          <wp:inline distT="0" distB="0" distL="0" distR="0" wp14:anchorId="4EA20F7D" wp14:editId="1174EF12">
-            <wp:extent cx="5056909" cy="2537425"/>
-            <wp:effectExtent l="0" t="0" r="0" b="3175"/>
+          <wp:inline distT="0" distB="0" distL="0" distR="0" wp14:anchorId="4EA20F7D" wp14:editId="48C115E3">
+            <wp:extent cx="5514109" cy="2766836"/>
+            <wp:effectExtent l="0" t="0" r="0" b="1905"/>
             <wp:docPr id="684260572" name="Picture 1"/>
             <wp:cNvGraphicFramePr>
               <a:graphicFrameLocks xmlns:a="http://schemas.openxmlformats.org/drawingml/2006/main" noChangeAspect="1"/>
@@ -612,7 +760,7 @@
                   <pic:spPr>
                     <a:xfrm>
                       <a:off x="0" y="0"/>
-                      <a:ext cx="5095936" cy="2557008"/>
+                      <a:ext cx="5579539" cy="2799667"/>
                     </a:xfrm>
                     <a:prstGeom prst="rect">
                       <a:avLst/>
@@ -689,7 +837,7 @@
           <w:sz w:val="32"/>
           <w:szCs w:val="32"/>
         </w:rPr>
-        <w:t xml:space="preserve">Because the software includes hover </w:t>
+        <w:t xml:space="preserve">Because software includes hover </w:t>
       </w:r>
       <w:r>
         <w:rPr>
@@ -726,32 +874,416 @@
           <w:sz w:val="32"/>
           <w:szCs w:val="32"/>
         </w:rPr>
-        <w:t xml:space="preserve">I removed the exploratory analysis part from my presentations because I want to shift my target audience from data scientists and designers to general audience. </w:t>
-      </w:r>
-    </w:p>
-    <w:p>
-      <w:pPr>
-        <w:rPr>
-          <w:sz w:val="32"/>
-          <w:szCs w:val="32"/>
-        </w:rPr>
-      </w:pPr>
-    </w:p>
-    <w:p>
-      <w:pPr>
-        <w:rPr>
-          <w:sz w:val="32"/>
-          <w:szCs w:val="32"/>
-        </w:rPr>
-      </w:pPr>
-    </w:p>
-    <w:p>
-      <w:pPr>
-        <w:rPr>
-          <w:sz w:val="32"/>
-          <w:szCs w:val="32"/>
-        </w:rPr>
-      </w:pPr>
+        <w:t>I removed the exploratory analysis part from my presentation</w:t>
+      </w:r>
+      <w:r>
+        <w:rPr>
+          <w:sz w:val="32"/>
+          <w:szCs w:val="32"/>
+        </w:rPr>
+        <w:t xml:space="preserve"> </w:t>
+      </w:r>
+      <w:r>
+        <w:rPr>
+          <w:sz w:val="32"/>
+          <w:szCs w:val="32"/>
+        </w:rPr>
+        <w:t xml:space="preserve">because I want to shift my target audience from data scientists and designers to general audience. </w:t>
+      </w:r>
+    </w:p>
+    <w:p>
+      <w:pPr>
+        <w:rPr>
+          <w:sz w:val="32"/>
+          <w:szCs w:val="32"/>
+        </w:rPr>
+      </w:pPr>
+    </w:p>
+    <w:p>
+      <w:pPr>
+        <w:rPr>
+          <w:sz w:val="32"/>
+          <w:szCs w:val="32"/>
+        </w:rPr>
+      </w:pPr>
+    </w:p>
+    <w:p>
+      <w:pPr>
+        <w:rPr>
+          <w:sz w:val="32"/>
+          <w:szCs w:val="32"/>
+        </w:rPr>
+      </w:pPr>
+    </w:p>
+    <w:p>
+      <w:pPr>
+        <w:rPr>
+          <w:sz w:val="32"/>
+          <w:szCs w:val="32"/>
+        </w:rPr>
+      </w:pPr>
+    </w:p>
+    <w:p>
+      <w:pPr>
+        <w:rPr>
+          <w:sz w:val="32"/>
+          <w:szCs w:val="32"/>
+        </w:rPr>
+      </w:pPr>
+      <w:r>
+        <w:rPr>
+          <w:sz w:val="32"/>
+          <w:szCs w:val="32"/>
+        </w:rPr>
+        <w:t xml:space="preserve">Usability Testing </w:t>
+      </w:r>
+    </w:p>
+    <w:p>
+      <w:pPr>
+        <w:rPr>
+          <w:sz w:val="32"/>
+          <w:szCs w:val="32"/>
+        </w:rPr>
+      </w:pPr>
+    </w:p>
+    <w:p>
+      <w:pPr>
+        <w:rPr>
+          <w:sz w:val="32"/>
+          <w:szCs w:val="32"/>
+        </w:rPr>
+      </w:pPr>
+      <w:r>
+        <w:rPr>
+          <w:sz w:val="32"/>
+          <w:szCs w:val="32"/>
+        </w:rPr>
+        <w:t xml:space="preserve">There are 3 objectives: to observe users interacting with all graphs, </w:t>
+      </w:r>
+      <w:r>
+        <w:rPr>
+          <w:sz w:val="32"/>
+          <w:szCs w:val="32"/>
+        </w:rPr>
+        <w:t xml:space="preserve">get users to explain charts in detail and collect feedback to improve my design. </w:t>
+      </w:r>
+      <w:r>
+        <w:rPr>
+          <w:sz w:val="32"/>
+          <w:szCs w:val="32"/>
+        </w:rPr>
+        <w:t xml:space="preserve">Questions addressed are: Why 1960 has the highest </w:t>
+      </w:r>
+      <w:proofErr w:type="gramStart"/>
+      <w:r>
+        <w:rPr>
+          <w:sz w:val="32"/>
+          <w:szCs w:val="32"/>
+        </w:rPr>
+        <w:t>amount</w:t>
+      </w:r>
+      <w:proofErr w:type="gramEnd"/>
+      <w:r>
+        <w:rPr>
+          <w:sz w:val="32"/>
+          <w:szCs w:val="32"/>
+        </w:rPr>
+        <w:t xml:space="preserve"> of whales killed per </w:t>
+      </w:r>
+      <w:r>
+        <w:rPr>
+          <w:sz w:val="32"/>
+          <w:szCs w:val="32"/>
+        </w:rPr>
+        <w:t>decade?</w:t>
+      </w:r>
+      <w:r>
+        <w:rPr>
+          <w:sz w:val="32"/>
+          <w:szCs w:val="32"/>
+        </w:rPr>
+        <w:t xml:space="preserve"> How they target whales from southern hemisphere and </w:t>
+      </w:r>
+      <w:r>
+        <w:rPr>
+          <w:sz w:val="32"/>
+          <w:szCs w:val="32"/>
+        </w:rPr>
+        <w:t xml:space="preserve">reasons Minke whale </w:t>
+      </w:r>
+      <w:r>
+        <w:rPr>
+          <w:sz w:val="32"/>
+          <w:szCs w:val="32"/>
+        </w:rPr>
+        <w:t>population is higher</w:t>
+      </w:r>
+      <w:r>
+        <w:rPr>
+          <w:sz w:val="32"/>
+          <w:szCs w:val="32"/>
+        </w:rPr>
+        <w:t xml:space="preserve">. </w:t>
+      </w:r>
+      <w:r>
+        <w:rPr>
+          <w:sz w:val="32"/>
+          <w:szCs w:val="32"/>
+        </w:rPr>
+        <w:t xml:space="preserve">Metric used is success score. The success score is 100% as all participants </w:t>
+      </w:r>
+      <w:r>
+        <w:rPr>
+          <w:sz w:val="32"/>
+          <w:szCs w:val="32"/>
+        </w:rPr>
+        <w:t>can</w:t>
+      </w:r>
+      <w:r>
+        <w:rPr>
+          <w:sz w:val="32"/>
+          <w:szCs w:val="32"/>
+        </w:rPr>
+        <w:t xml:space="preserve"> get through all tasks and 50% as some aren’t able to explain graph clearly. </w:t>
+      </w:r>
+    </w:p>
+    <w:p>
+      <w:pPr>
+        <w:rPr>
+          <w:sz w:val="32"/>
+          <w:szCs w:val="32"/>
+        </w:rPr>
+      </w:pPr>
+    </w:p>
+    <w:p>
+      <w:pPr>
+        <w:rPr>
+          <w:sz w:val="32"/>
+          <w:szCs w:val="32"/>
+        </w:rPr>
+      </w:pPr>
+      <w:r>
+        <w:rPr>
+          <w:sz w:val="32"/>
+          <w:szCs w:val="32"/>
+        </w:rPr>
+        <w:t>3 tasks are used to connect back to my objectives. 1. Scroll down to image after the number of whales killed globally per decade and explain chart.,</w:t>
+      </w:r>
+      <w:r>
+        <w:rPr>
+          <w:sz w:val="32"/>
+          <w:szCs w:val="32"/>
+        </w:rPr>
+        <w:t xml:space="preserve"> </w:t>
+      </w:r>
+      <w:r>
+        <w:rPr>
+          <w:sz w:val="32"/>
+          <w:szCs w:val="32"/>
+        </w:rPr>
+        <w:t xml:space="preserve">2. Scroll to whale population in 1960 and explain chart. And 3. Scroll to graph under decline of global whale populations, animate graph and explain chart. </w:t>
+      </w:r>
+    </w:p>
+    <w:p>
+      <w:pPr>
+        <w:rPr>
+          <w:sz w:val="32"/>
+          <w:szCs w:val="32"/>
+        </w:rPr>
+      </w:pPr>
+    </w:p>
+    <w:p>
+      <w:pPr>
+        <w:rPr>
+          <w:sz w:val="32"/>
+          <w:szCs w:val="32"/>
+        </w:rPr>
+      </w:pPr>
+      <w:r>
+        <w:rPr>
+          <w:sz w:val="32"/>
+          <w:szCs w:val="32"/>
+        </w:rPr>
+        <w:t>C</w:t>
+      </w:r>
+      <w:r>
+        <w:rPr>
+          <w:sz w:val="32"/>
+          <w:szCs w:val="32"/>
+        </w:rPr>
+        <w:t>ollect</w:t>
+      </w:r>
+      <w:r>
+        <w:rPr>
+          <w:sz w:val="32"/>
+          <w:szCs w:val="32"/>
+        </w:rPr>
+        <w:t>ed</w:t>
+      </w:r>
+      <w:r>
+        <w:rPr>
+          <w:sz w:val="32"/>
+          <w:szCs w:val="32"/>
+        </w:rPr>
+        <w:t xml:space="preserve"> 8 participants because I want to get qualitative results that is useful for my research. They are from Australia aged 18-34</w:t>
+      </w:r>
+      <w:r>
+        <w:rPr>
+          <w:sz w:val="32"/>
+          <w:szCs w:val="32"/>
+        </w:rPr>
+        <w:t xml:space="preserve"> (Male and Female) </w:t>
+      </w:r>
+      <w:r>
+        <w:rPr>
+          <w:sz w:val="32"/>
+          <w:szCs w:val="32"/>
+        </w:rPr>
+        <w:t xml:space="preserve">representing </w:t>
+      </w:r>
+      <w:r>
+        <w:rPr>
+          <w:sz w:val="32"/>
+          <w:szCs w:val="32"/>
+        </w:rPr>
+        <w:t>my target demographic and diverse samples in relation to age</w:t>
+      </w:r>
+      <w:r>
+        <w:rPr>
+          <w:sz w:val="32"/>
+          <w:szCs w:val="32"/>
+        </w:rPr>
+        <w:t xml:space="preserve"> and gender</w:t>
+      </w:r>
+      <w:r>
+        <w:rPr>
+          <w:sz w:val="32"/>
+          <w:szCs w:val="32"/>
+        </w:rPr>
+        <w:t xml:space="preserve">. I’m collecting responses through an unmoderated recording and questionnaire. Additionally, conducting this usability study online as it’s easier to gain responses. </w:t>
+      </w:r>
+    </w:p>
+    <w:p>
+      <w:pPr>
+        <w:rPr>
+          <w:sz w:val="32"/>
+          <w:szCs w:val="32"/>
+        </w:rPr>
+      </w:pPr>
+    </w:p>
+    <w:p>
+      <w:pPr>
+        <w:rPr>
+          <w:sz w:val="32"/>
+          <w:szCs w:val="32"/>
+        </w:rPr>
+      </w:pPr>
+      <w:r>
+        <w:rPr>
+          <w:sz w:val="32"/>
+          <w:szCs w:val="32"/>
+        </w:rPr>
+        <w:t>Yes,</w:t>
+      </w:r>
+      <w:r>
+        <w:rPr>
+          <w:sz w:val="32"/>
+          <w:szCs w:val="32"/>
+        </w:rPr>
+        <w:t xml:space="preserve"> users succeeded in achieving metrics required for the study. </w:t>
+      </w:r>
+    </w:p>
+    <w:p>
+      <w:pPr>
+        <w:rPr>
+          <w:sz w:val="32"/>
+          <w:szCs w:val="32"/>
+        </w:rPr>
+      </w:pPr>
+      <w:r>
+        <w:rPr>
+          <w:sz w:val="32"/>
+          <w:szCs w:val="32"/>
+        </w:rPr>
+        <w:t xml:space="preserve">Most users explained first </w:t>
+      </w:r>
+      <w:r>
+        <w:rPr>
+          <w:sz w:val="32"/>
+          <w:szCs w:val="32"/>
+        </w:rPr>
+        <w:t xml:space="preserve">chart </w:t>
+      </w:r>
+      <w:r>
+        <w:rPr>
+          <w:sz w:val="32"/>
+          <w:szCs w:val="32"/>
+        </w:rPr>
+        <w:t>in one sentence. A user suggested to</w:t>
+      </w:r>
+      <w:r>
+        <w:rPr>
+          <w:sz w:val="32"/>
+          <w:szCs w:val="32"/>
+        </w:rPr>
+        <w:t xml:space="preserve"> </w:t>
+      </w:r>
+      <w:r>
+        <w:rPr>
+          <w:sz w:val="32"/>
+          <w:szCs w:val="32"/>
+        </w:rPr>
+        <w:t xml:space="preserve">label each point with a number. For second graph, one user found whale population in 1960 simpler and easier to understand than first </w:t>
+      </w:r>
+      <w:r>
+        <w:rPr>
+          <w:sz w:val="32"/>
+          <w:szCs w:val="32"/>
+        </w:rPr>
+        <w:t>chart</w:t>
+      </w:r>
+      <w:r>
+        <w:rPr>
+          <w:sz w:val="32"/>
+          <w:szCs w:val="32"/>
+        </w:rPr>
+        <w:t xml:space="preserve">, but some skipped the question. </w:t>
+      </w:r>
+      <w:r>
+        <w:rPr>
+          <w:sz w:val="32"/>
+          <w:szCs w:val="32"/>
+        </w:rPr>
+        <w:t>T</w:t>
+      </w:r>
+      <w:r>
+        <w:rPr>
+          <w:sz w:val="32"/>
+          <w:szCs w:val="32"/>
+        </w:rPr>
+        <w:t>hird chart in terms of animation is very bad from one user. Most users can play animation smoothly. Strengths are graphs are easy to read, clear labels and</w:t>
+      </w:r>
+      <w:r>
+        <w:rPr>
+          <w:sz w:val="32"/>
+          <w:szCs w:val="32"/>
+        </w:rPr>
+        <w:t xml:space="preserve"> efficient</w:t>
+      </w:r>
+      <w:r>
+        <w:rPr>
+          <w:sz w:val="32"/>
+          <w:szCs w:val="32"/>
+        </w:rPr>
+        <w:t xml:space="preserve"> animation. Weaknesses </w:t>
+      </w:r>
+      <w:r>
+        <w:rPr>
+          <w:sz w:val="32"/>
+          <w:szCs w:val="32"/>
+        </w:rPr>
+        <w:t xml:space="preserve">are less labels for each point for first chart and animation starting from Blue Whale. </w:t>
+      </w:r>
     </w:p>
     <w:p>
       <w:pPr>
@@ -774,242 +1306,42 @@
           <w:szCs w:val="32"/>
         </w:rPr>
         <w:lastRenderedPageBreak/>
-        <w:t xml:space="preserve">Usability Testing </w:t>
-      </w:r>
-    </w:p>
-    <w:p>
-      <w:pPr>
-        <w:rPr>
-          <w:sz w:val="32"/>
-          <w:szCs w:val="32"/>
-        </w:rPr>
-      </w:pPr>
-    </w:p>
-    <w:p>
-      <w:pPr>
-        <w:rPr>
-          <w:sz w:val="32"/>
-          <w:szCs w:val="32"/>
-        </w:rPr>
-      </w:pPr>
-      <w:r>
-        <w:rPr>
-          <w:sz w:val="32"/>
-          <w:szCs w:val="32"/>
-        </w:rPr>
-        <w:t xml:space="preserve">There are 3 objectives: to observe users interacting with all graphs, </w:t>
-      </w:r>
-      <w:r>
-        <w:rPr>
-          <w:sz w:val="32"/>
-          <w:szCs w:val="32"/>
-        </w:rPr>
-        <w:t xml:space="preserve">get users to explain charts in detail and collect feedback to improve my design. </w:t>
-      </w:r>
-      <w:r>
-        <w:rPr>
-          <w:sz w:val="32"/>
-          <w:szCs w:val="32"/>
-        </w:rPr>
-        <w:t xml:space="preserve">Questions addressed are: Why 1960 has the highest amount of whales killed per </w:t>
-      </w:r>
-      <w:proofErr w:type="gramStart"/>
-      <w:r>
-        <w:rPr>
-          <w:sz w:val="32"/>
-          <w:szCs w:val="32"/>
-        </w:rPr>
-        <w:t>decade?,</w:t>
-      </w:r>
-      <w:proofErr w:type="gramEnd"/>
-      <w:r>
-        <w:rPr>
-          <w:sz w:val="32"/>
-          <w:szCs w:val="32"/>
-        </w:rPr>
-        <w:t xml:space="preserve"> How they target whales from southern hemisphere and </w:t>
-      </w:r>
-      <w:r>
-        <w:rPr>
-          <w:sz w:val="32"/>
-          <w:szCs w:val="32"/>
-        </w:rPr>
-        <w:t xml:space="preserve">reasons Minke whale has the highest population. </w:t>
-      </w:r>
-      <w:r>
-        <w:rPr>
-          <w:sz w:val="32"/>
-          <w:szCs w:val="32"/>
-        </w:rPr>
-        <w:t xml:space="preserve">Metric used is success score. The success score is 100% as all participants </w:t>
-      </w:r>
-      <w:proofErr w:type="gramStart"/>
-      <w:r>
-        <w:rPr>
-          <w:sz w:val="32"/>
-          <w:szCs w:val="32"/>
-        </w:rPr>
-        <w:t>are able to</w:t>
-      </w:r>
-      <w:proofErr w:type="gramEnd"/>
-      <w:r>
-        <w:rPr>
-          <w:sz w:val="32"/>
-          <w:szCs w:val="32"/>
-        </w:rPr>
-        <w:t xml:space="preserve"> get through all tasks and 50% as some aren’t able to explain the graph clearly. </w:t>
-      </w:r>
-    </w:p>
-    <w:p>
-      <w:pPr>
-        <w:rPr>
-          <w:sz w:val="32"/>
-          <w:szCs w:val="32"/>
-        </w:rPr>
-      </w:pPr>
-    </w:p>
-    <w:p>
-      <w:pPr>
-        <w:rPr>
-          <w:sz w:val="32"/>
-          <w:szCs w:val="32"/>
-        </w:rPr>
-      </w:pPr>
-      <w:r>
-        <w:rPr>
-          <w:sz w:val="32"/>
-          <w:szCs w:val="32"/>
-        </w:rPr>
-        <w:t xml:space="preserve">3 tasks are used to connect back to my objectives. 1. Scroll down to image after the number of whales killed globally per decade and explain chart., 2. Scroll to whale population in 1960 and explain chart. And 3. Scroll to graph under decline of global whale populations, animate graph and explain chart. </w:t>
-      </w:r>
-    </w:p>
-    <w:p>
-      <w:pPr>
-        <w:rPr>
-          <w:sz w:val="32"/>
-          <w:szCs w:val="32"/>
-        </w:rPr>
-      </w:pPr>
-    </w:p>
-    <w:p>
-      <w:pPr>
-        <w:rPr>
-          <w:sz w:val="32"/>
-          <w:szCs w:val="32"/>
-        </w:rPr>
-      </w:pPr>
-      <w:r>
-        <w:rPr>
-          <w:sz w:val="32"/>
-          <w:szCs w:val="32"/>
-        </w:rPr>
-        <w:t xml:space="preserve">I collect 8 participants because I want to get qualitative results that is useful for my research. They are from Australia aged 18-34, representing </w:t>
-      </w:r>
-      <w:r>
-        <w:rPr>
-          <w:sz w:val="32"/>
-          <w:szCs w:val="32"/>
-        </w:rPr>
-        <w:t xml:space="preserve">my target demographic and diverse samples in relation to age. I’m collecting responses through an unmoderated recording and questionnaires. Additionally, conducting this usability study online as it’s easier to gain responses. </w:t>
-      </w:r>
-    </w:p>
-    <w:p>
-      <w:pPr>
-        <w:rPr>
-          <w:sz w:val="32"/>
-          <w:szCs w:val="32"/>
-        </w:rPr>
-      </w:pPr>
-    </w:p>
-    <w:p>
-      <w:pPr>
-        <w:rPr>
-          <w:sz w:val="32"/>
-          <w:szCs w:val="32"/>
-        </w:rPr>
-      </w:pPr>
-      <w:proofErr w:type="gramStart"/>
-      <w:r>
-        <w:rPr>
-          <w:sz w:val="32"/>
-          <w:szCs w:val="32"/>
-        </w:rPr>
-        <w:t>Yes</w:t>
-      </w:r>
-      <w:proofErr w:type="gramEnd"/>
-      <w:r>
-        <w:rPr>
-          <w:sz w:val="32"/>
-          <w:szCs w:val="32"/>
-        </w:rPr>
-        <w:t xml:space="preserve"> the users succeeded in achieving metrics required for the study. </w:t>
-      </w:r>
-    </w:p>
-    <w:p>
-      <w:pPr>
-        <w:rPr>
-          <w:sz w:val="32"/>
-          <w:szCs w:val="32"/>
-        </w:rPr>
-      </w:pPr>
-      <w:r>
-        <w:rPr>
-          <w:sz w:val="32"/>
-          <w:szCs w:val="32"/>
-        </w:rPr>
-        <w:t>Most users explained the first graph in one sentence. A user suggested to</w:t>
-      </w:r>
-      <w:r>
-        <w:rPr>
-          <w:sz w:val="32"/>
-          <w:szCs w:val="32"/>
-        </w:rPr>
-        <w:t xml:space="preserve"> </w:t>
-      </w:r>
-      <w:r>
-        <w:rPr>
-          <w:sz w:val="32"/>
-          <w:szCs w:val="32"/>
-        </w:rPr>
-        <w:t>label each point with a number. For the second graph, one user found whale population in 1960 simpler and easier to understand than the first graph</w:t>
-      </w:r>
-      <w:r>
-        <w:rPr>
-          <w:sz w:val="32"/>
-          <w:szCs w:val="32"/>
-        </w:rPr>
-        <w:t xml:space="preserve">, but some skipped the question. The third chart in terms of animation is very bad from one user. Most users can play the animation smoothly. Strengths are graphs are easy to read, clear labels and smooth animation. Weaknesses </w:t>
-      </w:r>
-      <w:r>
-        <w:rPr>
-          <w:sz w:val="32"/>
-          <w:szCs w:val="32"/>
-        </w:rPr>
-        <w:t xml:space="preserve">are less labels for each point for the first chart and animation starting from Blue Whale. </w:t>
-      </w:r>
-    </w:p>
-    <w:p>
-      <w:pPr>
-        <w:rPr>
-          <w:sz w:val="32"/>
-          <w:szCs w:val="32"/>
-        </w:rPr>
-      </w:pPr>
-    </w:p>
-    <w:p>
-      <w:pPr>
-        <w:rPr>
-          <w:sz w:val="32"/>
-          <w:szCs w:val="32"/>
-        </w:rPr>
-      </w:pPr>
-      <w:r>
-        <w:rPr>
-          <w:sz w:val="32"/>
-          <w:szCs w:val="32"/>
-        </w:rPr>
-        <w:lastRenderedPageBreak/>
-        <w:t xml:space="preserve">I modified some charts after getting feedback from users. I added labels for the first, middle and last point of the graph to add more context to the first chart. </w:t>
+        <w:t xml:space="preserve">I modified some charts after getting feedback from users. </w:t>
+      </w:r>
+      <w:r>
+        <w:rPr>
+          <w:sz w:val="32"/>
+          <w:szCs w:val="32"/>
+        </w:rPr>
+        <w:t>A</w:t>
+      </w:r>
+      <w:r>
+        <w:rPr>
+          <w:sz w:val="32"/>
+          <w:szCs w:val="32"/>
+        </w:rPr>
+        <w:t xml:space="preserve">dded labels for the first, middle and last point of the </w:t>
+      </w:r>
+      <w:r>
+        <w:rPr>
+          <w:sz w:val="32"/>
+          <w:szCs w:val="32"/>
+        </w:rPr>
+        <w:t xml:space="preserve">chart </w:t>
+      </w:r>
+      <w:r>
+        <w:rPr>
+          <w:sz w:val="32"/>
+          <w:szCs w:val="32"/>
+        </w:rPr>
+        <w:t>to add more context</w:t>
+      </w:r>
+      <w:r>
+        <w:rPr>
+          <w:sz w:val="32"/>
+          <w:szCs w:val="32"/>
+        </w:rPr>
+        <w:t>.</w:t>
       </w:r>
     </w:p>
     <w:p>
@@ -1367,407 +1699,715 @@
     </w:p>
     <w:p>
       <w:pPr>
-        <w:rPr>
-          <w:sz w:val="32"/>
-          <w:szCs w:val="32"/>
-        </w:rPr>
-      </w:pPr>
-      <w:hyperlink r:id="rId9" w:history="1">
-        <w:r>
-          <w:rPr>
-            <w:rStyle w:val="Hyperlink"/>
-            <w:sz w:val="32"/>
-            <w:szCs w:val="32"/>
-          </w:rPr>
-          <w:t>https://au.whales.org/whales-dolphins/what-is-baleen/</w:t>
-        </w:r>
-      </w:hyperlink>
-      <w:r>
-        <w:rPr>
-          <w:sz w:val="32"/>
-          <w:szCs w:val="32"/>
-        </w:rPr>
-        <w:t xml:space="preserve"> </w:t>
-      </w:r>
-    </w:p>
-    <w:p>
-      <w:pPr>
-        <w:rPr>
-          <w:sz w:val="32"/>
-          <w:szCs w:val="32"/>
-        </w:rPr>
-      </w:pPr>
-      <w:hyperlink r:id="rId10" w:history="1">
-        <w:r>
-          <w:rPr>
-            <w:rStyle w:val="Hyperlink"/>
-            <w:sz w:val="32"/>
-            <w:szCs w:val="32"/>
-          </w:rPr>
-          <w:t>https://www.worldwildlife.org/species/whale</w:t>
-        </w:r>
-      </w:hyperlink>
-      <w:r>
-        <w:rPr>
-          <w:sz w:val="32"/>
-          <w:szCs w:val="32"/>
-        </w:rPr>
-        <w:t xml:space="preserve"> </w:t>
-      </w:r>
-    </w:p>
-    <w:p>
-      <w:pPr>
-        <w:rPr>
-          <w:sz w:val="32"/>
-          <w:szCs w:val="32"/>
-        </w:rPr>
-      </w:pPr>
-      <w:hyperlink r:id="rId11" w:anchor=":~:text=Where%20do%20whales%20live%3F,North%20Sea%20and%20the%20Mediterranean" w:history="1">
-        <w:r>
-          <w:rPr>
-            <w:rStyle w:val="Hyperlink"/>
-            <w:sz w:val="32"/>
-            <w:szCs w:val="32"/>
-          </w:rPr>
-          <w:t>https://www.ifaw.org/animals/whales#:~:text=Where%20do%20whales%20live%3F,North%20Sea%20and%20the%20Mediterranean</w:t>
-        </w:r>
-      </w:hyperlink>
-      <w:r>
-        <w:rPr>
-          <w:sz w:val="32"/>
-          <w:szCs w:val="32"/>
-        </w:rPr>
-        <w:t xml:space="preserve">. </w:t>
-      </w:r>
-    </w:p>
-    <w:p>
-      <w:pPr>
-        <w:rPr>
-          <w:sz w:val="32"/>
-          <w:szCs w:val="32"/>
-        </w:rPr>
-      </w:pPr>
-      <w:hyperlink r:id="rId12" w:history="1">
-        <w:r>
-          <w:rPr>
-            <w:rStyle w:val="Hyperlink"/>
-            <w:sz w:val="32"/>
-            <w:szCs w:val="32"/>
-          </w:rPr>
-          <w:t>https://www.whalefacts.org/where-do-whales-live/</w:t>
-        </w:r>
-      </w:hyperlink>
-      <w:r>
-        <w:rPr>
-          <w:sz w:val="32"/>
-          <w:szCs w:val="32"/>
-        </w:rPr>
-        <w:t xml:space="preserve"> </w:t>
-      </w:r>
-    </w:p>
-    <w:p>
-      <w:pPr>
-        <w:rPr>
-          <w:sz w:val="32"/>
-          <w:szCs w:val="32"/>
-        </w:rPr>
-      </w:pPr>
-      <w:hyperlink r:id="rId13" w:history="1">
-        <w:r>
-          <w:rPr>
-            <w:rStyle w:val="Hyperlink"/>
-            <w:sz w:val="32"/>
-            <w:szCs w:val="32"/>
-          </w:rPr>
-          <w:t>https://ourworldindata.org/grapher/whales-killed-per-decade</w:t>
-        </w:r>
-      </w:hyperlink>
-      <w:r>
-        <w:rPr>
-          <w:sz w:val="32"/>
-          <w:szCs w:val="32"/>
-        </w:rPr>
-        <w:t xml:space="preserve"> </w:t>
-      </w:r>
-    </w:p>
-    <w:p>
-      <w:pPr>
-        <w:rPr>
-          <w:sz w:val="32"/>
-          <w:szCs w:val="32"/>
-        </w:rPr>
-      </w:pPr>
-      <w:hyperlink r:id="rId14" w:history="1">
-        <w:r>
-          <w:rPr>
-            <w:rStyle w:val="Hyperlink"/>
-            <w:sz w:val="32"/>
-            <w:szCs w:val="32"/>
-          </w:rPr>
-          <w:t>https://ourworldindata.org/grapher/whale-populations</w:t>
-        </w:r>
-      </w:hyperlink>
-      <w:r>
-        <w:rPr>
-          <w:sz w:val="32"/>
-          <w:szCs w:val="32"/>
-        </w:rPr>
-        <w:t xml:space="preserve"> </w:t>
-      </w:r>
-    </w:p>
-    <w:p>
-      <w:pPr>
-        <w:rPr>
-          <w:sz w:val="32"/>
-          <w:szCs w:val="32"/>
-        </w:rPr>
-      </w:pPr>
-      <w:hyperlink r:id="rId15" w:history="1">
-        <w:r>
-          <w:rPr>
-            <w:rStyle w:val="Hyperlink"/>
-            <w:sz w:val="32"/>
-            <w:szCs w:val="32"/>
-          </w:rPr>
-          <w:t>https://ourworldindata.org/whaling</w:t>
-        </w:r>
-      </w:hyperlink>
-      <w:r>
-        <w:rPr>
-          <w:sz w:val="32"/>
-          <w:szCs w:val="32"/>
-        </w:rPr>
-        <w:t xml:space="preserve"> </w:t>
-      </w:r>
-    </w:p>
-    <w:p>
-      <w:pPr>
-        <w:rPr>
-          <w:sz w:val="32"/>
-          <w:szCs w:val="32"/>
-        </w:rPr>
-      </w:pPr>
-      <w:hyperlink r:id="rId16" w:history="1">
-        <w:r>
-          <w:rPr>
-            <w:rStyle w:val="Hyperlink"/>
-            <w:sz w:val="32"/>
-            <w:szCs w:val="32"/>
-          </w:rPr>
-          <w:t>https://royalsocietypublishing.org/doi/10.1098/rsos.190368</w:t>
-        </w:r>
-      </w:hyperlink>
-      <w:r>
-        <w:rPr>
-          <w:sz w:val="32"/>
-          <w:szCs w:val="32"/>
-        </w:rPr>
-        <w:t xml:space="preserve"> </w:t>
-      </w:r>
-    </w:p>
-    <w:p>
-      <w:pPr>
-        <w:rPr>
-          <w:sz w:val="32"/>
-          <w:szCs w:val="32"/>
-        </w:rPr>
-      </w:pPr>
-      <w:hyperlink r:id="rId17" w:history="1">
-        <w:r>
-          <w:rPr>
-            <w:rStyle w:val="Hyperlink"/>
-            <w:sz w:val="32"/>
-            <w:szCs w:val="32"/>
-          </w:rPr>
-          <w:t>https://www.thepoortraveler.net/2015/08/humpback-whale-conservation-australia/</w:t>
-        </w:r>
-      </w:hyperlink>
-      <w:r>
-        <w:rPr>
-          <w:sz w:val="32"/>
-          <w:szCs w:val="32"/>
-        </w:rPr>
-        <w:t xml:space="preserve"> </w:t>
-      </w:r>
-    </w:p>
-    <w:p>
-      <w:pPr>
-        <w:rPr>
-          <w:sz w:val="32"/>
-          <w:szCs w:val="32"/>
-        </w:rPr>
-      </w:pPr>
-    </w:p>
-    <w:p>
-      <w:pPr>
-        <w:rPr>
-          <w:sz w:val="32"/>
-          <w:szCs w:val="32"/>
-        </w:rPr>
-      </w:pPr>
-      <w:r>
-        <w:rPr>
-          <w:sz w:val="32"/>
-          <w:szCs w:val="32"/>
-        </w:rPr>
+        <w:pStyle w:val="NormalWeb"/>
+        <w:spacing w:before="0" w:beforeAutospacing="0" w:after="0" w:afterAutospacing="0" w:line="480" w:lineRule="atLeast"/>
+        <w:ind w:left="720" w:hanging="720"/>
+        <w:rPr>
+          <w:rFonts w:asciiTheme="minorHAnsi" w:hAnsiTheme="minorHAnsi" w:cstheme="minorHAnsi"/>
+          <w:color w:val="000000"/>
+          <w:sz w:val="32"/>
+          <w:szCs w:val="32"/>
+        </w:rPr>
+      </w:pPr>
+      <w:r>
+        <w:rPr>
+          <w:rFonts w:asciiTheme="minorHAnsi" w:hAnsiTheme="minorHAnsi" w:cstheme="minorHAnsi"/>
+          <w:i/>
+          <w:iCs/>
+          <w:color w:val="000000"/>
+          <w:sz w:val="32"/>
+          <w:szCs w:val="32"/>
+        </w:rPr>
+        <w:t>What is baleen?</w:t>
+      </w:r>
+      <w:r>
+        <w:rPr>
+          <w:rFonts w:asciiTheme="minorHAnsi" w:hAnsiTheme="minorHAnsi" w:cstheme="minorHAnsi"/>
+          <w:color w:val="000000"/>
+          <w:sz w:val="32"/>
+          <w:szCs w:val="32"/>
+        </w:rPr>
+        <w:t> (n.d.). Whale &amp; Dolphin Conservation Australia. https://au.whales.org/whales-dolphins/what-is-baleen/</w:t>
+      </w:r>
+    </w:p>
+    <w:p>
+      <w:pPr>
+        <w:pStyle w:val="NormalWeb"/>
+        <w:spacing w:before="0" w:beforeAutospacing="0" w:after="0" w:afterAutospacing="0" w:line="480" w:lineRule="atLeast"/>
+        <w:ind w:left="720" w:hanging="720"/>
+        <w:rPr>
+          <w:rFonts w:asciiTheme="minorHAnsi" w:hAnsiTheme="minorHAnsi" w:cstheme="minorHAnsi"/>
+          <w:color w:val="000000"/>
+          <w:sz w:val="32"/>
+          <w:szCs w:val="32"/>
+        </w:rPr>
+      </w:pPr>
+      <w:r>
+        <w:rPr>
+          <w:rFonts w:asciiTheme="minorHAnsi" w:hAnsiTheme="minorHAnsi" w:cstheme="minorHAnsi"/>
+          <w:color w:val="000000"/>
+          <w:sz w:val="32"/>
+          <w:szCs w:val="32"/>
+        </w:rPr>
+        <w:t>‌WWF. (2010). </w:t>
+      </w:r>
+      <w:r>
+        <w:rPr>
+          <w:rFonts w:asciiTheme="minorHAnsi" w:hAnsiTheme="minorHAnsi" w:cstheme="minorHAnsi"/>
+          <w:i/>
+          <w:iCs/>
+          <w:color w:val="000000"/>
+          <w:sz w:val="32"/>
+          <w:szCs w:val="32"/>
+        </w:rPr>
+        <w:t>Whale | Species | WWF</w:t>
+      </w:r>
+      <w:r>
+        <w:rPr>
+          <w:rFonts w:asciiTheme="minorHAnsi" w:hAnsiTheme="minorHAnsi" w:cstheme="minorHAnsi"/>
+          <w:color w:val="000000"/>
+          <w:sz w:val="32"/>
+          <w:szCs w:val="32"/>
+        </w:rPr>
+        <w:t>. World Wildlife Fund. https://www.worldwildlife.org/species/whale</w:t>
+      </w:r>
+    </w:p>
+    <w:p>
+      <w:pPr>
+        <w:pStyle w:val="NormalWeb"/>
+        <w:spacing w:before="0" w:beforeAutospacing="0" w:after="0" w:afterAutospacing="0" w:line="480" w:lineRule="atLeast"/>
+        <w:ind w:left="720" w:hanging="720"/>
+        <w:rPr>
+          <w:rFonts w:asciiTheme="minorHAnsi" w:hAnsiTheme="minorHAnsi" w:cstheme="minorHAnsi"/>
+          <w:color w:val="000000"/>
+          <w:sz w:val="32"/>
+          <w:szCs w:val="32"/>
+        </w:rPr>
+      </w:pPr>
+      <w:r>
+        <w:rPr>
+          <w:rFonts w:asciiTheme="minorHAnsi" w:hAnsiTheme="minorHAnsi" w:cstheme="minorHAnsi"/>
+          <w:i/>
+          <w:iCs/>
+          <w:color w:val="000000"/>
+          <w:sz w:val="32"/>
+          <w:szCs w:val="32"/>
+        </w:rPr>
+        <w:t>What you need to know about whales</w:t>
+      </w:r>
+      <w:r>
+        <w:rPr>
+          <w:rFonts w:asciiTheme="minorHAnsi" w:hAnsiTheme="minorHAnsi" w:cstheme="minorHAnsi"/>
+          <w:color w:val="000000"/>
+          <w:sz w:val="32"/>
+          <w:szCs w:val="32"/>
+        </w:rPr>
+        <w:t>. (n.d.). IFAW. https://www.ifaw.org/animals/whales#:~:text=Where%20do%20whales%20live%3F</w:t>
+      </w:r>
+    </w:p>
+    <w:p>
+      <w:pPr>
+        <w:pStyle w:val="NormalWeb"/>
+        <w:spacing w:before="0" w:beforeAutospacing="0" w:after="0" w:afterAutospacing="0" w:line="480" w:lineRule="atLeast"/>
+        <w:ind w:left="720" w:hanging="720"/>
+        <w:rPr>
+          <w:rFonts w:asciiTheme="minorHAnsi" w:hAnsiTheme="minorHAnsi" w:cstheme="minorHAnsi"/>
+          <w:color w:val="000000"/>
+          <w:sz w:val="32"/>
+          <w:szCs w:val="32"/>
+        </w:rPr>
+      </w:pPr>
+      <w:r>
+        <w:rPr>
+          <w:rFonts w:asciiTheme="minorHAnsi" w:hAnsiTheme="minorHAnsi" w:cstheme="minorHAnsi"/>
+          <w:color w:val="000000"/>
+          <w:sz w:val="32"/>
+          <w:szCs w:val="32"/>
+        </w:rPr>
+        <w:t>‌</w:t>
+      </w:r>
+      <w:r>
+        <w:rPr>
+          <w:rFonts w:asciiTheme="minorHAnsi" w:hAnsiTheme="minorHAnsi" w:cstheme="minorHAnsi"/>
+          <w:i/>
+          <w:iCs/>
+          <w:color w:val="000000"/>
+          <w:sz w:val="32"/>
+          <w:szCs w:val="32"/>
+        </w:rPr>
+        <w:t>Where do whales live</w:t>
+      </w:r>
+      <w:r>
+        <w:rPr>
+          <w:rFonts w:asciiTheme="minorHAnsi" w:hAnsiTheme="minorHAnsi" w:cstheme="minorHAnsi"/>
+          <w:color w:val="000000"/>
+          <w:sz w:val="32"/>
+          <w:szCs w:val="32"/>
+        </w:rPr>
+        <w:t>. (2015, July 11). Whale Facts. https://www.whalefacts.org/where-do-whales-live/</w:t>
+      </w:r>
+    </w:p>
+    <w:p>
+      <w:pPr>
+        <w:pStyle w:val="NormalWeb"/>
+        <w:spacing w:before="0" w:beforeAutospacing="0" w:after="0" w:afterAutospacing="0" w:line="480" w:lineRule="atLeast"/>
+        <w:ind w:left="720" w:hanging="720"/>
+        <w:rPr>
+          <w:rFonts w:asciiTheme="minorHAnsi" w:hAnsiTheme="minorHAnsi" w:cstheme="minorHAnsi"/>
+          <w:color w:val="000000"/>
+          <w:sz w:val="32"/>
+          <w:szCs w:val="32"/>
+        </w:rPr>
+      </w:pPr>
+      <w:r>
+        <w:rPr>
+          <w:rFonts w:asciiTheme="minorHAnsi" w:hAnsiTheme="minorHAnsi" w:cstheme="minorHAnsi"/>
+          <w:color w:val="000000"/>
+          <w:sz w:val="32"/>
+          <w:szCs w:val="32"/>
+        </w:rPr>
+        <w:t>‌</w:t>
+      </w:r>
+      <w:r>
+        <w:rPr>
+          <w:rFonts w:asciiTheme="minorHAnsi" w:hAnsiTheme="minorHAnsi" w:cstheme="minorHAnsi"/>
+          <w:i/>
+          <w:iCs/>
+          <w:color w:val="000000"/>
+          <w:sz w:val="32"/>
+          <w:szCs w:val="32"/>
+        </w:rPr>
+        <w:t>Number of whales killed globally per decade</w:t>
+      </w:r>
+      <w:r>
+        <w:rPr>
+          <w:rFonts w:asciiTheme="minorHAnsi" w:hAnsiTheme="minorHAnsi" w:cstheme="minorHAnsi"/>
+          <w:color w:val="000000"/>
+          <w:sz w:val="32"/>
+          <w:szCs w:val="32"/>
+        </w:rPr>
+        <w:t xml:space="preserve">. (n.d.). Our World in Data. Retrieved May 20, 2023, from </w:t>
+      </w:r>
+      <w:proofErr w:type="gramStart"/>
+      <w:r>
+        <w:rPr>
+          <w:rFonts w:asciiTheme="minorHAnsi" w:hAnsiTheme="minorHAnsi" w:cstheme="minorHAnsi"/>
+          <w:color w:val="000000"/>
+          <w:sz w:val="32"/>
+          <w:szCs w:val="32"/>
+        </w:rPr>
+        <w:t>https://ourworldindata.org/grapher/whales-killed-per-decade</w:t>
+      </w:r>
+      <w:proofErr w:type="gramEnd"/>
+    </w:p>
+    <w:p>
+      <w:pPr>
+        <w:pStyle w:val="NormalWeb"/>
+        <w:spacing w:before="0" w:beforeAutospacing="0" w:after="0" w:afterAutospacing="0" w:line="480" w:lineRule="atLeast"/>
+        <w:ind w:left="720" w:hanging="720"/>
+        <w:rPr>
+          <w:rFonts w:asciiTheme="minorHAnsi" w:hAnsiTheme="minorHAnsi" w:cstheme="minorHAnsi"/>
+          <w:color w:val="000000"/>
+          <w:sz w:val="32"/>
+          <w:szCs w:val="32"/>
+        </w:rPr>
+      </w:pPr>
+      <w:r>
+        <w:rPr>
+          <w:rFonts w:asciiTheme="minorHAnsi" w:hAnsiTheme="minorHAnsi" w:cstheme="minorHAnsi"/>
+          <w:color w:val="000000"/>
+          <w:sz w:val="32"/>
+          <w:szCs w:val="32"/>
+        </w:rPr>
+        <w:t>‌</w:t>
+      </w:r>
+      <w:r>
+        <w:rPr>
+          <w:rFonts w:asciiTheme="minorHAnsi" w:hAnsiTheme="minorHAnsi" w:cstheme="minorHAnsi"/>
+          <w:i/>
+          <w:iCs/>
+          <w:color w:val="000000"/>
+          <w:sz w:val="32"/>
+          <w:szCs w:val="32"/>
+        </w:rPr>
+        <w:t>The decline of global whale populations</w:t>
+      </w:r>
+      <w:r>
+        <w:rPr>
+          <w:rFonts w:asciiTheme="minorHAnsi" w:hAnsiTheme="minorHAnsi" w:cstheme="minorHAnsi"/>
+          <w:color w:val="000000"/>
+          <w:sz w:val="32"/>
+          <w:szCs w:val="32"/>
+        </w:rPr>
+        <w:t>. (n.d.). Our World in Data. https://ourworldindata.org/grapher/whale-populations</w:t>
+      </w:r>
+    </w:p>
+    <w:p>
+      <w:pPr>
+        <w:pStyle w:val="NormalWeb"/>
+        <w:spacing w:before="0" w:beforeAutospacing="0" w:after="0" w:afterAutospacing="0" w:line="480" w:lineRule="atLeast"/>
+        <w:ind w:left="720" w:hanging="720"/>
+        <w:rPr>
+          <w:rFonts w:asciiTheme="minorHAnsi" w:hAnsiTheme="minorHAnsi" w:cstheme="minorHAnsi"/>
+          <w:color w:val="000000"/>
+          <w:sz w:val="32"/>
+          <w:szCs w:val="32"/>
+        </w:rPr>
+      </w:pPr>
+      <w:r>
+        <w:rPr>
+          <w:rFonts w:asciiTheme="minorHAnsi" w:hAnsiTheme="minorHAnsi" w:cstheme="minorHAnsi"/>
+          <w:color w:val="000000"/>
+          <w:sz w:val="32"/>
+          <w:szCs w:val="32"/>
+        </w:rPr>
+        <w:t>‌Ritchie, H. (2022, November 30). </w:t>
+      </w:r>
+      <w:r>
+        <w:rPr>
+          <w:rFonts w:asciiTheme="minorHAnsi" w:hAnsiTheme="minorHAnsi" w:cstheme="minorHAnsi"/>
+          <w:i/>
+          <w:iCs/>
+          <w:color w:val="000000"/>
+          <w:sz w:val="32"/>
+          <w:szCs w:val="32"/>
+        </w:rPr>
+        <w:t>Global whaling peaked in the 1960s</w:t>
+      </w:r>
+      <w:r>
+        <w:rPr>
+          <w:rFonts w:asciiTheme="minorHAnsi" w:hAnsiTheme="minorHAnsi" w:cstheme="minorHAnsi"/>
+          <w:color w:val="000000"/>
+          <w:sz w:val="32"/>
+          <w:szCs w:val="32"/>
+        </w:rPr>
+        <w:t>. Our World in Data. https://ourworldindata.org/whaling</w:t>
+      </w:r>
+    </w:p>
+    <w:p>
+      <w:pPr>
+        <w:pStyle w:val="NormalWeb"/>
+        <w:spacing w:before="0" w:beforeAutospacing="0" w:after="0" w:afterAutospacing="0" w:line="480" w:lineRule="atLeast"/>
+        <w:ind w:left="720" w:hanging="720"/>
+        <w:rPr>
+          <w:rFonts w:asciiTheme="minorHAnsi" w:hAnsiTheme="minorHAnsi" w:cstheme="minorHAnsi"/>
+          <w:color w:val="000000"/>
+          <w:sz w:val="32"/>
+          <w:szCs w:val="32"/>
+        </w:rPr>
+      </w:pPr>
+      <w:r>
+        <w:rPr>
+          <w:rFonts w:asciiTheme="minorHAnsi" w:hAnsiTheme="minorHAnsi" w:cstheme="minorHAnsi"/>
+          <w:color w:val="000000"/>
+          <w:sz w:val="32"/>
+          <w:szCs w:val="32"/>
+        </w:rPr>
+        <w:t>‌</w:t>
+      </w:r>
+      <w:proofErr w:type="spellStart"/>
+      <w:r>
+        <w:rPr>
+          <w:rFonts w:asciiTheme="minorHAnsi" w:hAnsiTheme="minorHAnsi" w:cstheme="minorHAnsi"/>
+          <w:color w:val="000000"/>
+          <w:sz w:val="32"/>
+          <w:szCs w:val="32"/>
+        </w:rPr>
+        <w:t>Zerbini</w:t>
+      </w:r>
+      <w:proofErr w:type="spellEnd"/>
+      <w:r>
+        <w:rPr>
+          <w:rFonts w:asciiTheme="minorHAnsi" w:hAnsiTheme="minorHAnsi" w:cstheme="minorHAnsi"/>
+          <w:color w:val="000000"/>
+          <w:sz w:val="32"/>
+          <w:szCs w:val="32"/>
+        </w:rPr>
+        <w:t>, A. N., Adams, G., Best, J., Clapham, P. J., Jackson, J. A., &amp; Punt, A. E. (2019). Assessing the recovery of an Antarctic predator from historical exploitation. </w:t>
+      </w:r>
+      <w:r>
+        <w:rPr>
+          <w:rFonts w:asciiTheme="minorHAnsi" w:hAnsiTheme="minorHAnsi" w:cstheme="minorHAnsi"/>
+          <w:i/>
+          <w:iCs/>
+          <w:color w:val="000000"/>
+          <w:sz w:val="32"/>
+          <w:szCs w:val="32"/>
+        </w:rPr>
+        <w:t>Royal Society Open Science</w:t>
+      </w:r>
+      <w:r>
+        <w:rPr>
+          <w:rFonts w:asciiTheme="minorHAnsi" w:hAnsiTheme="minorHAnsi" w:cstheme="minorHAnsi"/>
+          <w:color w:val="000000"/>
+          <w:sz w:val="32"/>
+          <w:szCs w:val="32"/>
+        </w:rPr>
+        <w:t>, </w:t>
+      </w:r>
+      <w:r>
+        <w:rPr>
+          <w:rFonts w:asciiTheme="minorHAnsi" w:hAnsiTheme="minorHAnsi" w:cstheme="minorHAnsi"/>
+          <w:i/>
+          <w:iCs/>
+          <w:color w:val="000000"/>
+          <w:sz w:val="32"/>
+          <w:szCs w:val="32"/>
+        </w:rPr>
+        <w:t>6</w:t>
+      </w:r>
+      <w:r>
+        <w:rPr>
+          <w:rFonts w:asciiTheme="minorHAnsi" w:hAnsiTheme="minorHAnsi" w:cstheme="minorHAnsi"/>
+          <w:color w:val="000000"/>
+          <w:sz w:val="32"/>
+          <w:szCs w:val="32"/>
+        </w:rPr>
+        <w:t>(10), 190368. https://doi.org/10.1098/rsos.190368</w:t>
+      </w:r>
+    </w:p>
+    <w:p>
+      <w:pPr>
+        <w:pStyle w:val="NormalWeb"/>
+        <w:spacing w:before="0" w:beforeAutospacing="0" w:after="0" w:afterAutospacing="0" w:line="480" w:lineRule="atLeast"/>
+        <w:ind w:left="720" w:hanging="720"/>
+        <w:rPr>
+          <w:rFonts w:asciiTheme="minorHAnsi" w:hAnsiTheme="minorHAnsi" w:cstheme="minorHAnsi"/>
+          <w:color w:val="000000"/>
+          <w:sz w:val="32"/>
+          <w:szCs w:val="32"/>
+        </w:rPr>
+      </w:pPr>
+      <w:r>
+        <w:rPr>
+          <w:rFonts w:asciiTheme="minorHAnsi" w:hAnsiTheme="minorHAnsi" w:cstheme="minorHAnsi"/>
+          <w:color w:val="000000"/>
+          <w:sz w:val="32"/>
+          <w:szCs w:val="32"/>
+        </w:rPr>
+        <w:t>C. P. P. T. is open to, Useful, S. as L. as the C. I., &amp; Readers, R. to O. (2015, August 29). </w:t>
+      </w:r>
+      <w:r>
+        <w:rPr>
+          <w:rFonts w:asciiTheme="minorHAnsi" w:hAnsiTheme="minorHAnsi" w:cstheme="minorHAnsi"/>
+          <w:i/>
+          <w:iCs/>
+          <w:color w:val="000000"/>
+          <w:sz w:val="32"/>
+          <w:szCs w:val="32"/>
+        </w:rPr>
+        <w:t>5 Simple Ways to Help Protect Whales</w:t>
+      </w:r>
+      <w:r>
+        <w:rPr>
+          <w:rFonts w:asciiTheme="minorHAnsi" w:hAnsiTheme="minorHAnsi" w:cstheme="minorHAnsi"/>
+          <w:color w:val="000000"/>
+          <w:sz w:val="32"/>
+          <w:szCs w:val="32"/>
+        </w:rPr>
+        <w:t xml:space="preserve">. The Poor </w:t>
+      </w:r>
+      <w:proofErr w:type="spellStart"/>
+      <w:r>
+        <w:rPr>
+          <w:rFonts w:asciiTheme="minorHAnsi" w:hAnsiTheme="minorHAnsi" w:cstheme="minorHAnsi"/>
+          <w:color w:val="000000"/>
+          <w:sz w:val="32"/>
+          <w:szCs w:val="32"/>
+        </w:rPr>
+        <w:t>Traveler</w:t>
+      </w:r>
+      <w:proofErr w:type="spellEnd"/>
+      <w:r>
+        <w:rPr>
+          <w:rFonts w:asciiTheme="minorHAnsi" w:hAnsiTheme="minorHAnsi" w:cstheme="minorHAnsi"/>
+          <w:color w:val="000000"/>
+          <w:sz w:val="32"/>
+          <w:szCs w:val="32"/>
+        </w:rPr>
+        <w:t xml:space="preserve"> Itinerary Blog. https://www.thepoortraveler.net/2015/08/humpback-whale-conservation-australia/</w:t>
+      </w:r>
+    </w:p>
+    <w:p>
+      <w:pPr>
+        <w:pStyle w:val="NormalWeb"/>
+        <w:rPr>
+          <w:rFonts w:ascii="Calibri" w:hAnsi="Calibri" w:cs="Calibri"/>
+          <w:color w:val="000000"/>
+          <w:sz w:val="27"/>
+          <w:szCs w:val="27"/>
+        </w:rPr>
+      </w:pPr>
+      <w:r>
+        <w:rPr>
+          <w:rFonts w:ascii="Calibri" w:hAnsi="Calibri" w:cs="Calibri"/>
+          <w:color w:val="000000"/>
+          <w:sz w:val="27"/>
+          <w:szCs w:val="27"/>
+        </w:rPr>
+        <w:t>‌</w:t>
+      </w:r>
+    </w:p>
+    <w:p>
+      <w:pPr>
+        <w:rPr>
+          <w:sz w:val="32"/>
+          <w:szCs w:val="32"/>
+        </w:rPr>
+      </w:pPr>
+      <w:r>
+        <w:rPr>
+          <w:sz w:val="32"/>
+          <w:szCs w:val="32"/>
+        </w:rPr>
+        <w:lastRenderedPageBreak/>
         <w:t xml:space="preserve">Code: </w:t>
       </w:r>
     </w:p>
     <w:p>
       <w:pPr>
-        <w:rPr>
-          <w:sz w:val="32"/>
-          <w:szCs w:val="32"/>
-        </w:rPr>
-      </w:pPr>
-      <w:hyperlink r:id="rId18" w:history="1">
-        <w:r>
-          <w:rPr>
-            <w:rStyle w:val="Hyperlink"/>
-            <w:sz w:val="32"/>
-            <w:szCs w:val="32"/>
-          </w:rPr>
-          <w:t>https://layout.bradwoods.io/customize</w:t>
-        </w:r>
-      </w:hyperlink>
-      <w:r>
-        <w:rPr>
-          <w:sz w:val="32"/>
-          <w:szCs w:val="32"/>
-        </w:rPr>
-        <w:t xml:space="preserve"> </w:t>
-      </w:r>
-    </w:p>
-    <w:p>
-      <w:pPr>
-        <w:rPr>
-          <w:sz w:val="32"/>
-          <w:szCs w:val="32"/>
-        </w:rPr>
-      </w:pPr>
-      <w:r>
-        <w:rPr>
-          <w:sz w:val="32"/>
-          <w:szCs w:val="32"/>
-        </w:rPr>
-        <w:fldChar w:fldCharType="begin"/>
-      </w:r>
-      <w:r>
-        <w:rPr>
-          <w:sz w:val="32"/>
-          <w:szCs w:val="32"/>
-        </w:rPr>
-        <w:instrText>HYPERLINK "</w:instrText>
-      </w:r>
-      <w:r>
-        <w:rPr>
-          <w:sz w:val="32"/>
-          <w:szCs w:val="32"/>
-        </w:rPr>
-        <w:instrText>https://stackoverflow.com/questions/23608504/css-code-for-eras-light-itc</w:instrText>
-      </w:r>
-      <w:r>
-        <w:rPr>
-          <w:sz w:val="32"/>
-          <w:szCs w:val="32"/>
-        </w:rPr>
-        <w:instrText>"</w:instrText>
-      </w:r>
-      <w:r>
-        <w:rPr>
-          <w:sz w:val="32"/>
-          <w:szCs w:val="32"/>
-        </w:rPr>
-        <w:fldChar w:fldCharType="separate"/>
-      </w:r>
-      <w:r>
-        <w:rPr>
-          <w:rStyle w:val="Hyperlink"/>
+        <w:pStyle w:val="NormalWeb"/>
+        <w:spacing w:before="0" w:beforeAutospacing="0" w:after="0" w:afterAutospacing="0" w:line="480" w:lineRule="atLeast"/>
+        <w:ind w:left="720" w:hanging="720"/>
+        <w:rPr>
+          <w:rFonts w:asciiTheme="minorHAnsi" w:hAnsiTheme="minorHAnsi" w:cstheme="minorHAnsi"/>
+          <w:color w:val="000000"/>
+          <w:sz w:val="32"/>
+          <w:szCs w:val="32"/>
+        </w:rPr>
+      </w:pPr>
+      <w:r>
+        <w:rPr>
+          <w:rFonts w:asciiTheme="minorHAnsi" w:hAnsiTheme="minorHAnsi" w:cstheme="minorHAnsi"/>
+          <w:color w:val="000000"/>
+          <w:sz w:val="32"/>
+          <w:szCs w:val="32"/>
+        </w:rPr>
+        <w:t>Woods, B. (n.d.). </w:t>
+      </w:r>
+      <w:r>
+        <w:rPr>
+          <w:rFonts w:asciiTheme="minorHAnsi" w:hAnsiTheme="minorHAnsi" w:cstheme="minorHAnsi"/>
+          <w:i/>
+          <w:iCs/>
+          <w:color w:val="000000"/>
+          <w:sz w:val="32"/>
+          <w:szCs w:val="32"/>
+        </w:rPr>
+        <w:t>CSS Layout Generator</w:t>
+      </w:r>
+      <w:r>
+        <w:rPr>
+          <w:rFonts w:asciiTheme="minorHAnsi" w:hAnsiTheme="minorHAnsi" w:cstheme="minorHAnsi"/>
+          <w:color w:val="000000"/>
+          <w:sz w:val="32"/>
+          <w:szCs w:val="32"/>
+        </w:rPr>
+        <w:t xml:space="preserve">. Layout.bradwoods.io. Retrieved May 20, 2023, from </w:t>
+      </w:r>
+      <w:proofErr w:type="gramStart"/>
+      <w:r>
+        <w:rPr>
+          <w:rFonts w:asciiTheme="minorHAnsi" w:hAnsiTheme="minorHAnsi" w:cstheme="minorHAnsi"/>
+          <w:color w:val="000000"/>
+          <w:sz w:val="32"/>
+          <w:szCs w:val="32"/>
+        </w:rPr>
+        <w:t>https://layout.bradwoods.io/customize</w:t>
+      </w:r>
+      <w:proofErr w:type="gramEnd"/>
+    </w:p>
+    <w:p>
+      <w:pPr>
+        <w:pStyle w:val="NormalWeb"/>
+        <w:spacing w:before="0" w:beforeAutospacing="0" w:after="0" w:afterAutospacing="0" w:line="480" w:lineRule="atLeast"/>
+        <w:ind w:left="720" w:hanging="720"/>
+        <w:rPr>
+          <w:rFonts w:ascii="Calibri" w:hAnsi="Calibri" w:cs="Calibri"/>
+          <w:color w:val="000000"/>
+          <w:sz w:val="32"/>
+          <w:szCs w:val="32"/>
+        </w:rPr>
+      </w:pPr>
+      <w:r>
+        <w:rPr>
+          <w:rFonts w:ascii="Calibri" w:hAnsi="Calibri" w:cs="Calibri"/>
+          <w:color w:val="000000"/>
+          <w:sz w:val="32"/>
+          <w:szCs w:val="32"/>
+        </w:rPr>
+        <w:t>‌</w:t>
+      </w:r>
+      <w:r>
+        <w:rPr>
+          <w:rFonts w:ascii="Calibri" w:hAnsi="Calibri" w:cs="Calibri"/>
+          <w:i/>
+          <w:iCs/>
+          <w:color w:val="000000"/>
+          <w:sz w:val="32"/>
+          <w:szCs w:val="32"/>
+        </w:rPr>
+        <w:t xml:space="preserve">CSS Code for eras light </w:t>
+      </w:r>
+      <w:proofErr w:type="spellStart"/>
+      <w:r>
+        <w:rPr>
+          <w:rFonts w:ascii="Calibri" w:hAnsi="Calibri" w:cs="Calibri"/>
+          <w:i/>
+          <w:iCs/>
+          <w:color w:val="000000"/>
+          <w:sz w:val="32"/>
+          <w:szCs w:val="32"/>
+        </w:rPr>
+        <w:t>itc</w:t>
+      </w:r>
+      <w:proofErr w:type="spellEnd"/>
+      <w:r>
+        <w:rPr>
+          <w:rFonts w:ascii="Calibri" w:hAnsi="Calibri" w:cs="Calibri"/>
+          <w:color w:val="000000"/>
+          <w:sz w:val="32"/>
+          <w:szCs w:val="32"/>
+        </w:rPr>
+        <w:t xml:space="preserve">. (n.d.). Stack Overflow. Retrieved May 20, 2023, from </w:t>
+      </w:r>
+      <w:proofErr w:type="gramStart"/>
+      <w:r>
+        <w:rPr>
+          <w:rFonts w:ascii="Calibri" w:hAnsi="Calibri" w:cs="Calibri"/>
+          <w:color w:val="000000"/>
           <w:sz w:val="32"/>
           <w:szCs w:val="32"/>
         </w:rPr>
         <w:t>https://stackoverflow.com/questions/23608504/css-code-for-eras-light-itc</w:t>
       </w:r>
-      <w:r>
-        <w:rPr>
-          <w:sz w:val="32"/>
-          <w:szCs w:val="32"/>
-        </w:rPr>
-        <w:fldChar w:fldCharType="end"/>
-      </w:r>
-      <w:r>
-        <w:rPr>
-          <w:sz w:val="32"/>
-          <w:szCs w:val="32"/>
-        </w:rPr>
-        <w:t xml:space="preserve"> </w:t>
-      </w:r>
-    </w:p>
-    <w:p>
-      <w:pPr>
-        <w:rPr>
-          <w:sz w:val="32"/>
-          <w:szCs w:val="32"/>
-        </w:rPr>
-      </w:pPr>
-      <w:hyperlink r:id="rId19" w:history="1">
-        <w:r>
-          <w:rPr>
-            <w:rStyle w:val="Hyperlink"/>
-            <w:sz w:val="32"/>
-            <w:szCs w:val="32"/>
-          </w:rPr>
-          <w:t>https://plotly.com/javascript/legend/</w:t>
-        </w:r>
-      </w:hyperlink>
-      <w:r>
-        <w:rPr>
-          <w:sz w:val="32"/>
-          <w:szCs w:val="32"/>
-        </w:rPr>
-        <w:t xml:space="preserve"> </w:t>
-      </w:r>
-    </w:p>
-    <w:p>
-      <w:pPr>
-        <w:rPr>
-          <w:sz w:val="32"/>
-          <w:szCs w:val="32"/>
-        </w:rPr>
-      </w:pPr>
-      <w:hyperlink r:id="rId20" w:history="1">
-        <w:r>
-          <w:rPr>
-            <w:rStyle w:val="Hyperlink"/>
-            <w:sz w:val="32"/>
-            <w:szCs w:val="32"/>
-          </w:rPr>
-          <w:t>https://plotly.com/javascript/gapminder-example/</w:t>
-        </w:r>
-      </w:hyperlink>
-      <w:r>
-        <w:rPr>
-          <w:sz w:val="32"/>
-          <w:szCs w:val="32"/>
-        </w:rPr>
-        <w:t xml:space="preserve"> </w:t>
-      </w:r>
-    </w:p>
-    <w:p>
-      <w:pPr>
-        <w:rPr>
-          <w:sz w:val="32"/>
-          <w:szCs w:val="32"/>
-        </w:rPr>
-      </w:pPr>
-    </w:p>
-    <w:p>
-      <w:pPr>
-        <w:rPr>
-          <w:sz w:val="32"/>
-          <w:szCs w:val="32"/>
-        </w:rPr>
-      </w:pPr>
+      <w:proofErr w:type="gramEnd"/>
+    </w:p>
+    <w:p>
+      <w:pPr>
+        <w:pStyle w:val="NormalWeb"/>
+        <w:spacing w:before="0" w:beforeAutospacing="0" w:after="0" w:afterAutospacing="0" w:line="480" w:lineRule="atLeast"/>
+        <w:ind w:left="720" w:hanging="720"/>
+        <w:rPr>
+          <w:rFonts w:asciiTheme="minorHAnsi" w:hAnsiTheme="minorHAnsi" w:cstheme="minorHAnsi"/>
+          <w:color w:val="000000"/>
+          <w:sz w:val="32"/>
+          <w:szCs w:val="32"/>
+        </w:rPr>
+      </w:pPr>
+      <w:r>
+        <w:rPr>
+          <w:rFonts w:asciiTheme="minorHAnsi" w:hAnsiTheme="minorHAnsi" w:cstheme="minorHAnsi"/>
+          <w:color w:val="000000"/>
+          <w:sz w:val="32"/>
+          <w:szCs w:val="32"/>
+        </w:rPr>
+        <w:t>‌</w:t>
+      </w:r>
+      <w:r>
+        <w:rPr>
+          <w:rFonts w:asciiTheme="minorHAnsi" w:hAnsiTheme="minorHAnsi" w:cstheme="minorHAnsi"/>
+          <w:i/>
+          <w:iCs/>
+          <w:color w:val="000000"/>
+          <w:sz w:val="32"/>
+          <w:szCs w:val="32"/>
+        </w:rPr>
+        <w:t>Legends</w:t>
+      </w:r>
+      <w:r>
+        <w:rPr>
+          <w:rFonts w:asciiTheme="minorHAnsi" w:hAnsiTheme="minorHAnsi" w:cstheme="minorHAnsi"/>
+          <w:color w:val="000000"/>
+          <w:sz w:val="32"/>
+          <w:szCs w:val="32"/>
+        </w:rPr>
+        <w:t xml:space="preserve">. (n.d.). Plotly.com. Retrieved May 20, 2023, from </w:t>
+      </w:r>
+      <w:proofErr w:type="gramStart"/>
+      <w:r>
+        <w:rPr>
+          <w:rFonts w:asciiTheme="minorHAnsi" w:hAnsiTheme="minorHAnsi" w:cstheme="minorHAnsi"/>
+          <w:color w:val="000000"/>
+          <w:sz w:val="32"/>
+          <w:szCs w:val="32"/>
+        </w:rPr>
+        <w:t>https://plotly.com/javascript/legend/</w:t>
+      </w:r>
+      <w:proofErr w:type="gramEnd"/>
+    </w:p>
+    <w:p>
+      <w:pPr>
+        <w:pStyle w:val="NormalWeb"/>
+        <w:spacing w:before="0" w:beforeAutospacing="0" w:after="0" w:afterAutospacing="0" w:line="480" w:lineRule="atLeast"/>
+        <w:ind w:left="720" w:hanging="720"/>
+        <w:rPr>
+          <w:rFonts w:asciiTheme="minorHAnsi" w:hAnsiTheme="minorHAnsi" w:cstheme="minorHAnsi"/>
+          <w:color w:val="000000"/>
+          <w:sz w:val="32"/>
+          <w:szCs w:val="32"/>
+        </w:rPr>
+      </w:pPr>
+      <w:r>
+        <w:rPr>
+          <w:rFonts w:asciiTheme="minorHAnsi" w:hAnsiTheme="minorHAnsi" w:cstheme="minorHAnsi"/>
+          <w:color w:val="000000"/>
+          <w:sz w:val="27"/>
+          <w:szCs w:val="27"/>
+        </w:rPr>
+        <w:t>‌</w:t>
+      </w:r>
+      <w:r>
+        <w:rPr>
+          <w:rFonts w:asciiTheme="minorHAnsi" w:hAnsiTheme="minorHAnsi" w:cstheme="minorHAnsi"/>
+          <w:i/>
+          <w:iCs/>
+          <w:color w:val="000000"/>
+          <w:sz w:val="32"/>
+          <w:szCs w:val="32"/>
+        </w:rPr>
+        <w:t>Adding</w:t>
+      </w:r>
+      <w:r>
+        <w:rPr>
+          <w:rFonts w:asciiTheme="minorHAnsi" w:hAnsiTheme="minorHAnsi" w:cstheme="minorHAnsi"/>
+          <w:color w:val="000000"/>
+          <w:sz w:val="32"/>
+          <w:szCs w:val="32"/>
+        </w:rPr>
+        <w:t xml:space="preserve">. (n.d.). Plotly.com. Retrieved May 20, 2023, from </w:t>
+      </w:r>
+      <w:proofErr w:type="gramStart"/>
+      <w:r>
+        <w:rPr>
+          <w:rFonts w:asciiTheme="minorHAnsi" w:hAnsiTheme="minorHAnsi" w:cstheme="minorHAnsi"/>
+          <w:color w:val="000000"/>
+          <w:sz w:val="32"/>
+          <w:szCs w:val="32"/>
+        </w:rPr>
+        <w:t>https://plotly.com/javascript/gapminder-example/</w:t>
+      </w:r>
+      <w:proofErr w:type="gramEnd"/>
+    </w:p>
+    <w:p>
+      <w:pPr>
+        <w:pStyle w:val="NormalWeb"/>
+        <w:rPr>
+          <w:rFonts w:ascii="Calibri" w:hAnsi="Calibri" w:cs="Calibri"/>
+          <w:color w:val="000000"/>
+          <w:sz w:val="27"/>
+          <w:szCs w:val="27"/>
+        </w:rPr>
+      </w:pPr>
+      <w:r>
+        <w:rPr>
+          <w:rFonts w:ascii="Calibri" w:hAnsi="Calibri" w:cs="Calibri"/>
+          <w:color w:val="000000"/>
+          <w:sz w:val="27"/>
+          <w:szCs w:val="27"/>
+        </w:rPr>
+        <w:t>‌</w:t>
+      </w:r>
     </w:p>
     <w:sectPr>
       <w:pgSz w:w="11900" w:h="16840"/>
@@ -2179,7 +2819,6 @@
   <w:style w:type="character" w:default="1" w:styleId="DefaultParagraphFont">
     <w:name w:val="Default Paragraph Font"/>
     <w:uiPriority w:val="1"/>
-    <w:semiHidden/>
     <w:unhideWhenUsed/>
   </w:style>
   <w:style w:type="table" w:default="1" w:styleId="TableNormal">
@@ -2236,6 +2875,22 @@
     <w:rPr>
       <w:color w:val="954F72" w:themeColor="followedHyperlink"/>
       <w:u w:val="single"/>
+    </w:rPr>
+  </w:style>
+  <w:style w:type="paragraph" w:styleId="NormalWeb">
+    <w:name w:val="Normal (Web)"/>
+    <w:basedOn w:val="Normal"/>
+    <w:uiPriority w:val="99"/>
+    <w:unhideWhenUsed/>
+    <w:rsid w:val="00805D44"/>
+    <w:pPr>
+      <w:spacing w:before="100" w:beforeAutospacing="1" w:after="100" w:afterAutospacing="1"/>
+    </w:pPr>
+    <w:rPr>
+      <w:rFonts w:ascii="Times New Roman" w:eastAsia="Times New Roman" w:hAnsi="Times New Roman" w:cs="Times New Roman"/>
+      <w:kern w:val="0"/>
+      <w:lang w:eastAsia="en-GB"/>
+      <w14:ligatures w14:val="none"/>
     </w:rPr>
   </w:style>
 </w:styles>
